--- a/Requirements/Requirement Identification and Questionnaire Document.docx
+++ b/Requirements/Requirement Identification and Questionnaire Document.docx
@@ -36,11 +36,15 @@
       <w:pPr>
         <w:rPr>
           <w:b/>
-        </w:rPr>
-      </w:pPr>
-      <w:r>
-        <w:rPr>
-          <w:b/>
+          <w:sz w:val="40"/>
+          <w:szCs w:val="40"/>
+        </w:rPr>
+      </w:pPr>
+      <w:r>
+        <w:rPr>
+          <w:b/>
+          <w:sz w:val="40"/>
+          <w:szCs w:val="40"/>
         </w:rPr>
         <w:t>Reservation System</w:t>
       </w:r>
@@ -53,395 +57,801 @@
       </w:pPr>
     </w:p>
     <w:p>
-      <w:proofErr w:type="spellStart"/>
-      <w:r>
+      <w:pPr>
+        <w:rPr>
+          <w:b/>
+        </w:rPr>
+      </w:pPr>
+      <w:proofErr w:type="spellStart"/>
+      <w:r>
+        <w:rPr>
+          <w:b/>
+        </w:rPr>
         <w:t>Q</w:t>
       </w:r>
       <w:proofErr w:type="gramStart"/>
       <w:r>
+        <w:rPr>
+          <w:b/>
+        </w:rPr>
+        <w:t>:Permissions</w:t>
+      </w:r>
+      <w:proofErr w:type="spellEnd"/>
+      <w:proofErr w:type="gramEnd"/>
+      <w:r>
+        <w:rPr>
+          <w:b/>
+        </w:rPr>
+        <w:t xml:space="preserve"> for different users? Admin, Travel Agent, Customer, Different permissions for different staff. Which </w:t>
+      </w:r>
+      <w:proofErr w:type="gramStart"/>
+      <w:r>
+        <w:rPr>
+          <w:b/>
+        </w:rPr>
+        <w:t>staff interact</w:t>
+      </w:r>
+      <w:proofErr w:type="gramEnd"/>
+      <w:r>
+        <w:rPr>
+          <w:b/>
+        </w:rPr>
+        <w:t xml:space="preserve"> with the system?</w:t>
+      </w:r>
+    </w:p>
+    <w:p/>
+    <w:p>
+      <w:proofErr w:type="spellStart"/>
+      <w:r>
+        <w:t>A</w:t>
+      </w:r>
+      <w:proofErr w:type="gramStart"/>
+      <w:r>
+        <w:t>:System</w:t>
+      </w:r>
+      <w:proofErr w:type="spellEnd"/>
+      <w:proofErr w:type="gramEnd"/>
+      <w:r>
+        <w:t xml:space="preserve"> Admin</w:t>
+      </w:r>
+    </w:p>
+    <w:p>
+      <w:r>
+        <w:t>Customer</w:t>
+      </w:r>
+    </w:p>
+    <w:p>
+      <w:r>
+        <w:t>Travel agency</w:t>
+      </w:r>
+    </w:p>
+    <w:p>
+      <w:r>
+        <w:t>Manager for each sub-system</w:t>
+      </w:r>
+    </w:p>
+    <w:p>
+      <w:r>
+        <w:t>Staff</w:t>
+      </w:r>
+    </w:p>
+    <w:p>
+      <w:r>
+        <w:t>-</w:t>
+      </w:r>
+      <w:r>
+        <w:tab/>
+      </w:r>
+    </w:p>
+    <w:p/>
+    <w:p>
+      <w:pPr>
+        <w:rPr>
+          <w:b/>
+        </w:rPr>
+      </w:pPr>
+      <w:proofErr w:type="spellStart"/>
+      <w:r>
+        <w:rPr>
+          <w:b/>
+        </w:rPr>
+        <w:t>Q</w:t>
+      </w:r>
+      <w:proofErr w:type="gramStart"/>
+      <w:r>
+        <w:rPr>
+          <w:b/>
+        </w:rPr>
+        <w:t>:Frequent</w:t>
+      </w:r>
+      <w:proofErr w:type="spellEnd"/>
+      <w:proofErr w:type="gramEnd"/>
+      <w:r>
+        <w:rPr>
+          <w:b/>
+        </w:rPr>
+        <w:t xml:space="preserve"> flyer</w:t>
+      </w:r>
+    </w:p>
+    <w:p>
+      <w:proofErr w:type="spellStart"/>
+      <w:r>
+        <w:t>A</w:t>
+      </w:r>
+      <w:proofErr w:type="gramStart"/>
+      <w:r>
+        <w:t>:Route</w:t>
+      </w:r>
+      <w:proofErr w:type="spellEnd"/>
+      <w:proofErr w:type="gramEnd"/>
+      <w:r>
+        <w:t xml:space="preserve"> has set number of points</w:t>
+      </w:r>
+    </w:p>
+    <w:p>
+      <w:r>
+        <w:t>Points can be used to book</w:t>
+      </w:r>
+    </w:p>
+    <w:p/>
+    <w:p>
+      <w:pPr>
+        <w:rPr>
+          <w:b/>
+        </w:rPr>
+      </w:pPr>
+      <w:proofErr w:type="spellStart"/>
+      <w:r>
+        <w:rPr>
+          <w:b/>
+        </w:rPr>
+        <w:t>Q</w:t>
+      </w:r>
+      <w:proofErr w:type="gramStart"/>
+      <w:r>
+        <w:rPr>
+          <w:b/>
+        </w:rPr>
+        <w:t>:Codeshare</w:t>
+      </w:r>
+      <w:proofErr w:type="spellEnd"/>
+      <w:proofErr w:type="gramEnd"/>
+    </w:p>
+    <w:p>
+      <w:r>
+        <w:t>Route shared with another airline. Not really important</w:t>
+      </w:r>
+    </w:p>
+    <w:p>
+      <w:pPr>
+        <w:rPr>
+          <w:b/>
+        </w:rPr>
+      </w:pPr>
+    </w:p>
+    <w:p>
+      <w:pPr>
+        <w:rPr>
+          <w:b/>
+        </w:rPr>
+      </w:pPr>
+      <w:proofErr w:type="spellStart"/>
+      <w:r>
+        <w:rPr>
+          <w:b/>
+        </w:rPr>
+        <w:t>Q</w:t>
+      </w:r>
+      <w:proofErr w:type="gramStart"/>
+      <w:r>
+        <w:rPr>
+          <w:b/>
+        </w:rPr>
+        <w:t>:Concessions</w:t>
+      </w:r>
+      <w:proofErr w:type="spellEnd"/>
+      <w:proofErr w:type="gramEnd"/>
+      <w:r>
+        <w:rPr>
+          <w:b/>
+        </w:rPr>
+        <w:t xml:space="preserve">? </w:t>
+      </w:r>
+      <w:proofErr w:type="gramStart"/>
+      <w:r>
+        <w:rPr>
+          <w:b/>
+        </w:rPr>
+        <w:t>Infants, children, adults.</w:t>
+      </w:r>
+      <w:proofErr w:type="gramEnd"/>
+      <w:r>
+        <w:rPr>
+          <w:b/>
+        </w:rPr>
+        <w:t xml:space="preserve"> </w:t>
+      </w:r>
+      <w:proofErr w:type="gramStart"/>
+      <w:r>
+        <w:rPr>
+          <w:b/>
+        </w:rPr>
+        <w:t>If what are the rates.</w:t>
+      </w:r>
+      <w:proofErr w:type="gramEnd"/>
+    </w:p>
+    <w:p>
+      <w:r>
+        <w:t>Yes. Manager accesses and sets rates</w:t>
+      </w:r>
+    </w:p>
+    <w:p/>
+    <w:p/>
+    <w:p>
+      <w:pPr>
+        <w:rPr>
+          <w:b/>
+        </w:rPr>
+      </w:pPr>
+      <w:proofErr w:type="spellStart"/>
+      <w:r>
+        <w:rPr>
+          <w:b/>
+        </w:rPr>
+        <w:t>Q</w:t>
+      </w:r>
+      <w:proofErr w:type="gramStart"/>
+      <w:r>
+        <w:rPr>
+          <w:b/>
+        </w:rPr>
+        <w:t>:What</w:t>
+      </w:r>
+      <w:proofErr w:type="spellEnd"/>
+      <w:proofErr w:type="gramEnd"/>
+      <w:r>
+        <w:rPr>
+          <w:b/>
+        </w:rPr>
+        <w:t xml:space="preserve"> should happen with No-fly, watch and non-passport holders?</w:t>
+      </w:r>
+    </w:p>
+    <w:p/>
+    <w:p>
+      <w:proofErr w:type="spellStart"/>
+      <w:r>
+        <w:t>A</w:t>
+      </w:r>
+      <w:proofErr w:type="gramStart"/>
+      <w:r>
+        <w:t>:Watch</w:t>
+      </w:r>
+      <w:proofErr w:type="spellEnd"/>
+      <w:proofErr w:type="gramEnd"/>
+      <w:r>
+        <w:t xml:space="preserve"> – watch list manager alert</w:t>
+      </w:r>
+    </w:p>
+    <w:p>
+      <w:r>
+        <w:t>No fly – Cannot book</w:t>
+      </w:r>
+    </w:p>
+    <w:p>
+      <w:r>
+        <w:t>Non-passport holder – can book but will receive alert</w:t>
+      </w:r>
+    </w:p>
+    <w:p/>
+    <w:p>
+      <w:pPr>
+        <w:rPr>
+          <w:b/>
+        </w:rPr>
+      </w:pPr>
+      <w:proofErr w:type="spellStart"/>
+      <w:r>
+        <w:rPr>
+          <w:b/>
+        </w:rPr>
+        <w:t>Q</w:t>
+      </w:r>
+      <w:proofErr w:type="gramStart"/>
+      <w:r>
+        <w:rPr>
+          <w:b/>
+        </w:rPr>
+        <w:t>:Should</w:t>
+      </w:r>
+      <w:proofErr w:type="spellEnd"/>
+      <w:proofErr w:type="gramEnd"/>
+      <w:r>
+        <w:rPr>
+          <w:b/>
+        </w:rPr>
+        <w:t xml:space="preserve"> a potential customer be able to obtain a quote from the system</w:t>
+      </w:r>
+      <w:r>
+        <w:rPr>
+          <w:b/>
+        </w:rPr>
+        <w:t xml:space="preserve"> without being logged in</w:t>
+      </w:r>
+      <w:r>
+        <w:rPr>
+          <w:b/>
+        </w:rPr>
+        <w:t>?</w:t>
+      </w:r>
+    </w:p>
+    <w:p>
+      <w:pPr>
+        <w:rPr>
+          <w:b/>
+        </w:rPr>
+      </w:pPr>
+    </w:p>
+    <w:p>
+      <w:r>
+        <w:t>A:</w:t>
+      </w:r>
+    </w:p>
+    <w:p/>
+    <w:p>
+      <w:pPr>
+        <w:rPr>
+          <w:b/>
+        </w:rPr>
+      </w:pPr>
+      <w:proofErr w:type="spellStart"/>
+      <w:r>
+        <w:rPr>
+          <w:b/>
+        </w:rPr>
+        <w:t>Q</w:t>
+      </w:r>
+      <w:proofErr w:type="gramStart"/>
+      <w:r>
+        <w:rPr>
+          <w:b/>
+        </w:rPr>
+        <w:t>:What</w:t>
+      </w:r>
+      <w:proofErr w:type="spellEnd"/>
+      <w:proofErr w:type="gramEnd"/>
+      <w:r>
+        <w:rPr>
+          <w:b/>
+        </w:rPr>
+        <w:t xml:space="preserve"> range should flights be in from selected date (7 Days)?</w:t>
+      </w:r>
+    </w:p>
+    <w:p>
+      <w:pPr>
+        <w:rPr>
+          <w:b/>
+        </w:rPr>
+      </w:pPr>
+    </w:p>
+    <w:p>
+      <w:r>
+        <w:t>A:</w:t>
+      </w:r>
+    </w:p>
+    <w:p/>
+    <w:p>
+      <w:pPr>
+        <w:rPr>
+          <w:b/>
+        </w:rPr>
+      </w:pPr>
+    </w:p>
+    <w:p>
+      <w:pPr>
+        <w:rPr>
+          <w:b/>
+        </w:rPr>
+      </w:pPr>
+    </w:p>
+    <w:p>
+      <w:pPr>
+        <w:rPr>
+          <w:b/>
+        </w:rPr>
+      </w:pPr>
+      <w:proofErr w:type="spellStart"/>
+      <w:r>
+        <w:rPr>
+          <w:b/>
+        </w:rPr>
+        <w:t>Q</w:t>
+      </w:r>
+      <w:proofErr w:type="gramStart"/>
+      <w:r>
+        <w:rPr>
+          <w:b/>
+        </w:rPr>
+        <w:t>:What</w:t>
+      </w:r>
+      <w:proofErr w:type="spellEnd"/>
+      <w:proofErr w:type="gramEnd"/>
+      <w:r>
+        <w:rPr>
+          <w:b/>
+        </w:rPr>
+        <w:t xml:space="preserve"> happens when no seats in selected class are</w:t>
+      </w:r>
+      <w:r>
+        <w:rPr>
+          <w:b/>
+        </w:rPr>
+        <w:t xml:space="preserve"> </w:t>
+      </w:r>
+      <w:r>
+        <w:rPr>
+          <w:b/>
+        </w:rPr>
+        <w:t>available?</w:t>
+      </w:r>
+    </w:p>
+    <w:p/>
+    <w:p>
+      <w:r>
+        <w:t>A:</w:t>
+      </w:r>
+    </w:p>
+    <w:p/>
+    <w:p>
+      <w:pPr>
+        <w:rPr>
+          <w:b/>
+        </w:rPr>
+      </w:pPr>
+      <w:proofErr w:type="spellStart"/>
+      <w:r>
+        <w:rPr>
+          <w:b/>
+        </w:rPr>
+        <w:t>Q</w:t>
+      </w:r>
+      <w:proofErr w:type="gramStart"/>
+      <w:r>
+        <w:rPr>
+          <w:b/>
+        </w:rPr>
         <w:t>:</w:t>
       </w:r>
       <w:r>
-        <w:t>Permissions</w:t>
-      </w:r>
-      <w:proofErr w:type="spellEnd"/>
-      <w:proofErr w:type="gramEnd"/>
-      <w:r>
-        <w:t xml:space="preserve"> for different users? Admin, Travel Agent, Customer, Different permissions for different staff. Which </w:t>
-      </w:r>
-      <w:proofErr w:type="gramStart"/>
-      <w:r>
-        <w:t>staff interact</w:t>
-      </w:r>
-      <w:proofErr w:type="gramEnd"/>
-      <w:r>
-        <w:t xml:space="preserve"> with the system?</w:t>
-      </w:r>
-    </w:p>
-    <w:p/>
-    <w:p>
-      <w:proofErr w:type="spellStart"/>
-      <w:r>
-        <w:t>A</w:t>
-      </w:r>
-      <w:proofErr w:type="gramStart"/>
-      <w:r>
-        <w:t>:</w:t>
-      </w:r>
-      <w:r>
-        <w:t>System</w:t>
-      </w:r>
-      <w:proofErr w:type="spellEnd"/>
-      <w:proofErr w:type="gramEnd"/>
-      <w:r>
-        <w:t xml:space="preserve"> Admin</w:t>
-      </w:r>
-    </w:p>
-    <w:p>
-      <w:r>
-        <w:t>Customer</w:t>
-      </w:r>
-    </w:p>
-    <w:p>
-      <w:r>
-        <w:t>Travel agency</w:t>
-      </w:r>
-    </w:p>
-    <w:p>
-      <w:r>
-        <w:t>Manager for each sub-system</w:t>
-      </w:r>
-    </w:p>
-    <w:p>
-      <w:r>
-        <w:t>Staff</w:t>
-      </w:r>
-    </w:p>
-    <w:p>
-      <w:r>
+        <w:rPr>
+          <w:b/>
+        </w:rPr>
+        <w:t>How</w:t>
+      </w:r>
+      <w:proofErr w:type="spellEnd"/>
+      <w:proofErr w:type="gramEnd"/>
+      <w:r>
+        <w:rPr>
+          <w:b/>
+        </w:rPr>
+        <w:t xml:space="preserve"> does card validation work?</w:t>
+      </w:r>
+    </w:p>
+    <w:p>
+      <w:pPr>
+        <w:rPr>
+          <w:b/>
+        </w:rPr>
+      </w:pPr>
+    </w:p>
+    <w:p>
+      <w:r>
+        <w:t>A:</w:t>
+      </w:r>
+    </w:p>
+    <w:p/>
+    <w:p>
+      <w:pPr>
+        <w:rPr>
+          <w:b/>
+        </w:rPr>
+      </w:pPr>
+      <w:r>
+        <w:rPr>
+          <w:b/>
+        </w:rPr>
+        <w:t>Q:</w:t>
+      </w:r>
+      <w:r>
+        <w:rPr>
+          <w:b/>
+        </w:rPr>
+        <w:t xml:space="preserve">Is </w:t>
+      </w:r>
+      <w:proofErr w:type="gramStart"/>
+      <w:r>
+        <w:rPr>
+          <w:b/>
+        </w:rPr>
+        <w:t>there</w:t>
+      </w:r>
+      <w:proofErr w:type="gramEnd"/>
+      <w:r>
+        <w:rPr>
+          <w:b/>
+        </w:rPr>
+        <w:t xml:space="preserve"> a discount for travel agency that books large number of seats?</w:t>
+      </w:r>
+    </w:p>
+    <w:p>
+      <w:pPr>
+        <w:rPr>
+          <w:b/>
+        </w:rPr>
+      </w:pPr>
+    </w:p>
+    <w:p>
+      <w:r>
+        <w:t>A:</w:t>
+      </w:r>
+    </w:p>
+    <w:p/>
+    <w:p/>
+    <w:p>
+      <w:pPr>
+        <w:rPr>
+          <w:b/>
+          <w:sz w:val="40"/>
+          <w:szCs w:val="40"/>
+        </w:rPr>
+      </w:pPr>
+      <w:r>
+        <w:rPr>
+          <w:b/>
+          <w:sz w:val="40"/>
+          <w:szCs w:val="40"/>
+        </w:rPr>
+        <w:t>Profile sub-system</w:t>
+      </w:r>
+    </w:p>
+    <w:p>
+      <w:pPr>
+        <w:rPr>
+          <w:b/>
+        </w:rPr>
+      </w:pPr>
+    </w:p>
+    <w:p>
+      <w:pPr>
+        <w:rPr>
+          <w:b/>
+        </w:rPr>
+      </w:pPr>
+      <w:proofErr w:type="spellStart"/>
+      <w:r>
+        <w:rPr>
+          <w:b/>
+        </w:rPr>
+        <w:t>Q</w:t>
+      </w:r>
+      <w:proofErr w:type="gramStart"/>
+      <w:r>
+        <w:rPr>
+          <w:b/>
+        </w:rPr>
+        <w:t>:Different</w:t>
+      </w:r>
+      <w:proofErr w:type="spellEnd"/>
+      <w:proofErr w:type="gramEnd"/>
+      <w:r>
+        <w:rPr>
+          <w:b/>
+        </w:rPr>
+        <w:t xml:space="preserve"> types of customers? (VIP </w:t>
+      </w:r>
+      <w:proofErr w:type="spellStart"/>
+      <w:r>
+        <w:rPr>
+          <w:b/>
+        </w:rPr>
+        <w:t>etc</w:t>
+      </w:r>
+      <w:proofErr w:type="spellEnd"/>
+      <w:r>
+        <w:rPr>
+          <w:b/>
+        </w:rPr>
+        <w:t>)</w:t>
+      </w:r>
+    </w:p>
+    <w:p>
+      <w:pPr>
+        <w:rPr>
+          <w:b/>
+        </w:rPr>
+      </w:pPr>
+    </w:p>
+    <w:p>
+      <w:r>
+        <w:t xml:space="preserve">A: </w:t>
+      </w:r>
+      <w:r>
+        <w:tab/>
         <w:t>-</w:t>
       </w:r>
       <w:r>
         <w:tab/>
-      </w:r>
-    </w:p>
-    <w:p/>
-    <w:p>
-      <w:proofErr w:type="spellStart"/>
-      <w:r>
+        <w:t>Standard Customer</w:t>
+      </w:r>
+    </w:p>
+    <w:p>
+      <w:pPr>
+        <w:pStyle w:val="ListParagraph"/>
+        <w:numPr>
+          <w:ilvl w:val="0"/>
+          <w:numId w:val="1"/>
+        </w:numPr>
+      </w:pPr>
+      <w:r>
+        <w:t>???</w:t>
+      </w:r>
+    </w:p>
+    <w:p>
+      <w:pPr>
+        <w:rPr>
+          <w:b/>
+        </w:rPr>
+      </w:pPr>
+    </w:p>
+    <w:p>
+      <w:pPr>
+        <w:rPr>
+          <w:b/>
+          <w:sz w:val="40"/>
+          <w:szCs w:val="40"/>
+        </w:rPr>
+      </w:pPr>
+      <w:r>
+        <w:rPr>
+          <w:b/>
+          <w:sz w:val="40"/>
+          <w:szCs w:val="40"/>
+        </w:rPr>
+        <w:t>Service sub-system</w:t>
+      </w:r>
+    </w:p>
+    <w:p>
+      <w:pPr>
+        <w:rPr>
+          <w:b/>
+        </w:rPr>
+      </w:pPr>
+    </w:p>
+    <w:p>
+      <w:pPr>
+        <w:rPr>
+          <w:b/>
+        </w:rPr>
+      </w:pPr>
+    </w:p>
+    <w:p/>
+    <w:p>
+      <w:pPr>
+        <w:rPr>
+          <w:b/>
+        </w:rPr>
+      </w:pPr>
+    </w:p>
+    <w:p>
+      <w:pPr>
+        <w:rPr>
+          <w:b/>
+          <w:sz w:val="40"/>
+          <w:szCs w:val="40"/>
+        </w:rPr>
+      </w:pPr>
+      <w:r>
+        <w:rPr>
+          <w:b/>
+          <w:sz w:val="40"/>
+          <w:szCs w:val="40"/>
+        </w:rPr>
+        <w:t>Reporting Sub-system</w:t>
+      </w:r>
+    </w:p>
+    <w:p/>
+    <w:p>
+      <w:pPr>
+        <w:rPr>
+          <w:b/>
+        </w:rPr>
+      </w:pPr>
+      <w:proofErr w:type="spellStart"/>
+      <w:r>
+        <w:rPr>
+          <w:b/>
+        </w:rPr>
         <w:t>Q</w:t>
       </w:r>
       <w:proofErr w:type="gramStart"/>
       <w:r>
-        <w:t>:</w:t>
-      </w:r>
-      <w:r>
-        <w:t>Frequent</w:t>
-      </w:r>
-      <w:proofErr w:type="spellEnd"/>
-      <w:proofErr w:type="gramEnd"/>
-      <w:r>
-        <w:t xml:space="preserve"> flyer</w:t>
-      </w:r>
-    </w:p>
-    <w:p>
-      <w:proofErr w:type="spellStart"/>
-      <w:r>
-        <w:t>A</w:t>
-      </w:r>
-      <w:proofErr w:type="gramStart"/>
-      <w:r>
-        <w:t>:</w:t>
-      </w:r>
-      <w:r>
-        <w:t>Route</w:t>
-      </w:r>
-      <w:proofErr w:type="spellEnd"/>
-      <w:proofErr w:type="gramEnd"/>
-      <w:r>
-        <w:t xml:space="preserve"> has set number of points</w:t>
-      </w:r>
-    </w:p>
-    <w:p>
-      <w:r>
-        <w:t>Points can be used to book</w:t>
-      </w:r>
-    </w:p>
-    <w:p/>
-    <w:p>
-      <w:proofErr w:type="spellStart"/>
-      <w:r>
-        <w:t>Q</w:t>
-      </w:r>
-      <w:proofErr w:type="gramStart"/>
-      <w:r>
-        <w:t>:</w:t>
-      </w:r>
-      <w:r>
-        <w:t>Codeshare</w:t>
-      </w:r>
-      <w:proofErr w:type="spellEnd"/>
-      <w:proofErr w:type="gramEnd"/>
-    </w:p>
-    <w:p>
-      <w:r>
-        <w:t>Route shared with another airline. Not really important</w:t>
-      </w:r>
-    </w:p>
-    <w:p>
-      <w:pPr>
-        <w:rPr>
-          <w:b/>
-        </w:rPr>
-      </w:pPr>
-    </w:p>
-    <w:p>
-      <w:proofErr w:type="spellStart"/>
-      <w:r>
-        <w:t>Q</w:t>
-      </w:r>
-      <w:proofErr w:type="gramStart"/>
-      <w:r>
-        <w:t>:</w:t>
-      </w:r>
-      <w:r>
-        <w:t>Concessions</w:t>
-      </w:r>
-      <w:proofErr w:type="spellEnd"/>
-      <w:proofErr w:type="gramEnd"/>
-      <w:r>
-        <w:t xml:space="preserve">? </w:t>
-      </w:r>
-      <w:proofErr w:type="gramStart"/>
-      <w:r>
-        <w:t>Infants, children, adults.</w:t>
-      </w:r>
-      <w:proofErr w:type="gramEnd"/>
-      <w:r>
-        <w:t xml:space="preserve"> </w:t>
-      </w:r>
-      <w:proofErr w:type="gramStart"/>
-      <w:r>
-        <w:t>If what are the rates.</w:t>
-      </w:r>
-      <w:proofErr w:type="gramEnd"/>
-    </w:p>
-    <w:p>
-      <w:r>
-        <w:t>Yes. Manager access</w:t>
-      </w:r>
-      <w:r>
-        <w:t>es and sets rates</w:t>
-      </w:r>
-    </w:p>
-    <w:p/>
-    <w:p/>
-    <w:p/>
-    <w:p/>
-    <w:p>
-      <w:proofErr w:type="spellStart"/>
-      <w:r>
-        <w:t>Q</w:t>
-      </w:r>
-      <w:proofErr w:type="gramStart"/>
-      <w:r>
-        <w:t>:</w:t>
-      </w:r>
-      <w:r>
-        <w:t>What</w:t>
-      </w:r>
-      <w:proofErr w:type="spellEnd"/>
-      <w:proofErr w:type="gramEnd"/>
-      <w:r>
-        <w:t xml:space="preserve"> should happen with No-fly, watch and non-passport holders?</w:t>
-      </w:r>
-    </w:p>
-    <w:p/>
-    <w:p>
-      <w:proofErr w:type="spellStart"/>
-      <w:r>
-        <w:t>A</w:t>
-      </w:r>
-      <w:proofErr w:type="gramStart"/>
-      <w:r>
-        <w:t>:</w:t>
-      </w:r>
-      <w:r>
-        <w:t>Watch</w:t>
-      </w:r>
-      <w:proofErr w:type="spellEnd"/>
-      <w:proofErr w:type="gramEnd"/>
-      <w:r>
-        <w:t xml:space="preserve"> – watch list manager alert</w:t>
-      </w:r>
-    </w:p>
-    <w:p>
-      <w:r>
-        <w:t>No fly – Cannot book</w:t>
-      </w:r>
-    </w:p>
-    <w:p>
-      <w:r>
-        <w:t>Non-passport holder – can book but will receive alert</w:t>
-      </w:r>
-    </w:p>
-    <w:p/>
-    <w:p/>
-    <w:p>
-      <w:pPr>
-        <w:rPr>
-          <w:b/>
-        </w:rPr>
-      </w:pPr>
-      <w:r>
-        <w:rPr>
-          <w:b/>
-        </w:rPr>
-        <w:t>Profile sub-system</w:t>
-      </w:r>
-    </w:p>
-    <w:p>
-      <w:pPr>
-        <w:rPr>
-          <w:b/>
-        </w:rPr>
-      </w:pPr>
-    </w:p>
-    <w:p>
-      <w:pPr>
-        <w:rPr>
-          <w:b/>
-        </w:rPr>
-      </w:pPr>
-    </w:p>
-    <w:p>
-      <w:pPr>
-        <w:rPr>
-          <w:b/>
-        </w:rPr>
-      </w:pPr>
-    </w:p>
-    <w:p>
-      <w:pPr>
-        <w:rPr>
-          <w:b/>
-        </w:rPr>
-      </w:pPr>
-      <w:r>
-        <w:rPr>
-          <w:b/>
-        </w:rPr>
-        <w:t>Service sub-system</w:t>
-      </w:r>
-    </w:p>
-    <w:p>
-      <w:pPr>
-        <w:rPr>
-          <w:b/>
-        </w:rPr>
-      </w:pPr>
-    </w:p>
-    <w:p>
-      <w:pPr>
-        <w:rPr>
-          <w:b/>
-        </w:rPr>
-      </w:pPr>
-    </w:p>
-    <w:p/>
-    <w:p>
-      <w:pPr>
-        <w:rPr>
-          <w:b/>
-        </w:rPr>
-      </w:pPr>
-    </w:p>
-    <w:p>
-      <w:pPr>
-        <w:rPr>
-          <w:b/>
-        </w:rPr>
-      </w:pPr>
-      <w:r>
-        <w:rPr>
-          <w:b/>
-        </w:rPr>
-        <w:lastRenderedPageBreak/>
-        <w:t>Reporting Sub-system</w:t>
-      </w:r>
-    </w:p>
-    <w:p/>
-    <w:p>
-      <w:proofErr w:type="spellStart"/>
-      <w:r>
-        <w:t>Q</w:t>
-      </w:r>
-      <w:proofErr w:type="gramStart"/>
-      <w:r>
-        <w:t>:</w:t>
-      </w:r>
-      <w:r>
-        <w:t>What</w:t>
-      </w:r>
-      <w:proofErr w:type="spellEnd"/>
-      <w:proofErr w:type="gramEnd"/>
-      <w:r>
-        <w:t xml:space="preserve"> types of reports and format(to file?)?</w:t>
-      </w:r>
-    </w:p>
-    <w:p>
-      <w:proofErr w:type="spellStart"/>
-      <w:r>
-        <w:t>A</w:t>
-      </w:r>
-      <w:proofErr w:type="gramStart"/>
-      <w:r>
-        <w:t>:</w:t>
-      </w:r>
-      <w:r>
-        <w:t>Text</w:t>
-      </w:r>
-      <w:proofErr w:type="spellEnd"/>
-      <w:proofErr w:type="gramEnd"/>
-      <w:r>
-        <w:t xml:space="preserve"> file or to screen</w:t>
-      </w:r>
-    </w:p>
-    <w:p>
-      <w:r>
-        <w:t>Mock up reports to suggest</w:t>
-      </w:r>
-      <w:r>
-        <w:t xml:space="preserve"> to </w:t>
-      </w:r>
-      <w:proofErr w:type="spellStart"/>
-      <w:r>
-        <w:t>Hoa</w:t>
-      </w:r>
-      <w:proofErr w:type="spellEnd"/>
-      <w:r>
-        <w:t xml:space="preserve"> (client). There are already suggestions in the brief.</w:t>
+        <w:rPr>
+          <w:b/>
+        </w:rPr>
+        <w:t>:What</w:t>
+      </w:r>
+      <w:proofErr w:type="spellEnd"/>
+      <w:proofErr w:type="gramEnd"/>
+      <w:r>
+        <w:rPr>
+          <w:b/>
+        </w:rPr>
+        <w:t xml:space="preserve"> types of reports and format(to file?</w:t>
       </w:r>
       <w:bookmarkStart w:id="0" w:name="_GoBack"/>
       <w:bookmarkEnd w:id="0"/>
-    </w:p>
-    <w:p/>
-    <w:p/>
-    <w:p>
-      <w:proofErr w:type="spellStart"/>
-      <w:r>
+      <w:r>
+        <w:rPr>
+          <w:b/>
+        </w:rPr>
+        <w:t>)?</w:t>
+      </w:r>
+    </w:p>
+    <w:p>
+      <w:proofErr w:type="spellStart"/>
+      <w:r>
+        <w:t>A</w:t>
+      </w:r>
+      <w:proofErr w:type="gramStart"/>
+      <w:r>
+        <w:t>:Text</w:t>
+      </w:r>
+      <w:proofErr w:type="spellEnd"/>
+      <w:proofErr w:type="gramEnd"/>
+      <w:r>
+        <w:t xml:space="preserve"> file or to screen</w:t>
+      </w:r>
+    </w:p>
+    <w:p>
+      <w:r>
+        <w:t xml:space="preserve">Mock up reports to suggest to </w:t>
+      </w:r>
+      <w:proofErr w:type="spellStart"/>
+      <w:r>
+        <w:t>Hoa</w:t>
+      </w:r>
+      <w:proofErr w:type="spellEnd"/>
+      <w:r>
+        <w:t xml:space="preserve"> (client). There are already suggestions in the brief.</w:t>
+      </w:r>
+    </w:p>
+    <w:p/>
+    <w:p/>
+    <w:p>
+      <w:pPr>
+        <w:rPr>
+          <w:b/>
+        </w:rPr>
+      </w:pPr>
+      <w:proofErr w:type="spellStart"/>
+      <w:r>
+        <w:rPr>
+          <w:b/>
+        </w:rPr>
         <w:t>Q</w:t>
       </w:r>
       <w:proofErr w:type="gramStart"/>
       <w:r>
-        <w:t>:</w:t>
-      </w:r>
-      <w:r>
-        <w:t>Who</w:t>
-      </w:r>
-      <w:proofErr w:type="spellEnd"/>
-      <w:proofErr w:type="gramEnd"/>
-      <w:r>
+        <w:rPr>
+          <w:b/>
+        </w:rPr>
+        <w:t>:Who</w:t>
+      </w:r>
+      <w:proofErr w:type="spellEnd"/>
+      <w:proofErr w:type="gramEnd"/>
+      <w:r>
+        <w:rPr>
+          <w:b/>
+        </w:rPr>
         <w:t xml:space="preserve"> can access them and request them?</w:t>
       </w:r>
     </w:p>
@@ -460,6 +870,126 @@
     </w:sectPr>
   </w:body>
 </w:document>
+</file>
+
+<file path=word/numbering.xml><?xml version="1.0" encoding="utf-8"?>
+<w:numbering xmlns:wpc="http://schemas.microsoft.com/office/word/2010/wordprocessingCanvas" xmlns:mo="http://schemas.microsoft.com/office/mac/office/2008/main" xmlns:mc="http://schemas.openxmlformats.org/markup-compatibility/2006" xmlns:mv="urn:schemas-microsoft-com:mac:vml" xmlns:o="urn:schemas-microsoft-com:office:office" xmlns:r="http://schemas.openxmlformats.org/officeDocument/2006/relationships" xmlns:m="http://schemas.openxmlformats.org/officeDocument/2006/math" xmlns:v="urn:schemas-microsoft-com:vml" xmlns:wp14="http://schemas.microsoft.com/office/word/2010/wordprocessingDrawing" xmlns:wp="http://schemas.openxmlformats.org/drawingml/2006/wordprocessingDrawing" xmlns:w10="urn:schemas-microsoft-com:office:word" xmlns:w="http://schemas.openxmlformats.org/wordprocessingml/2006/main" xmlns:w14="http://schemas.microsoft.com/office/word/2010/wordml" xmlns:wpg="http://schemas.microsoft.com/office/word/2010/wordprocessingGroup" xmlns:wpi="http://schemas.microsoft.com/office/word/2010/wordprocessingInk" xmlns:wne="http://schemas.microsoft.com/office/word/2006/wordml" xmlns:wps="http://schemas.microsoft.com/office/word/2010/wordprocessingShape" mc:Ignorable="w14 wp14">
+  <w:abstractNum w:abstractNumId="0">
+    <w:nsid w:val="2A43011D"/>
+    <w:multiLevelType w:val="hybridMultilevel"/>
+    <w:tmpl w:val="5CF6B56A"/>
+    <w:lvl w:ilvl="0" w:tplc="9294B46E">
+      <w:numFmt w:val="bullet"/>
+      <w:lvlText w:val="-"/>
+      <w:lvlJc w:val="left"/>
+      <w:pPr>
+        <w:ind w:left="1440" w:hanging="720"/>
+      </w:pPr>
+      <w:rPr>
+        <w:rFonts w:ascii="Cambria" w:eastAsiaTheme="minorEastAsia" w:hAnsi="Cambria" w:cstheme="minorBidi" w:hint="default"/>
+      </w:rPr>
+    </w:lvl>
+    <w:lvl w:ilvl="1" w:tplc="04090003" w:tentative="1">
+      <w:start w:val="1"/>
+      <w:numFmt w:val="bullet"/>
+      <w:lvlText w:val="o"/>
+      <w:lvlJc w:val="left"/>
+      <w:pPr>
+        <w:ind w:left="1800" w:hanging="360"/>
+      </w:pPr>
+      <w:rPr>
+        <w:rFonts w:ascii="Courier New" w:hAnsi="Courier New" w:hint="default"/>
+      </w:rPr>
+    </w:lvl>
+    <w:lvl w:ilvl="2" w:tplc="04090005" w:tentative="1">
+      <w:start w:val="1"/>
+      <w:numFmt w:val="bullet"/>
+      <w:lvlText w:val=""/>
+      <w:lvlJc w:val="left"/>
+      <w:pPr>
+        <w:ind w:left="2520" w:hanging="360"/>
+      </w:pPr>
+      <w:rPr>
+        <w:rFonts w:ascii="Wingdings" w:hAnsi="Wingdings" w:hint="default"/>
+      </w:rPr>
+    </w:lvl>
+    <w:lvl w:ilvl="3" w:tplc="04090001" w:tentative="1">
+      <w:start w:val="1"/>
+      <w:numFmt w:val="bullet"/>
+      <w:lvlText w:val=""/>
+      <w:lvlJc w:val="left"/>
+      <w:pPr>
+        <w:ind w:left="3240" w:hanging="360"/>
+      </w:pPr>
+      <w:rPr>
+        <w:rFonts w:ascii="Symbol" w:hAnsi="Symbol" w:hint="default"/>
+      </w:rPr>
+    </w:lvl>
+    <w:lvl w:ilvl="4" w:tplc="04090003" w:tentative="1">
+      <w:start w:val="1"/>
+      <w:numFmt w:val="bullet"/>
+      <w:lvlText w:val="o"/>
+      <w:lvlJc w:val="left"/>
+      <w:pPr>
+        <w:ind w:left="3960" w:hanging="360"/>
+      </w:pPr>
+      <w:rPr>
+        <w:rFonts w:ascii="Courier New" w:hAnsi="Courier New" w:hint="default"/>
+      </w:rPr>
+    </w:lvl>
+    <w:lvl w:ilvl="5" w:tplc="04090005" w:tentative="1">
+      <w:start w:val="1"/>
+      <w:numFmt w:val="bullet"/>
+      <w:lvlText w:val=""/>
+      <w:lvlJc w:val="left"/>
+      <w:pPr>
+        <w:ind w:left="4680" w:hanging="360"/>
+      </w:pPr>
+      <w:rPr>
+        <w:rFonts w:ascii="Wingdings" w:hAnsi="Wingdings" w:hint="default"/>
+      </w:rPr>
+    </w:lvl>
+    <w:lvl w:ilvl="6" w:tplc="04090001" w:tentative="1">
+      <w:start w:val="1"/>
+      <w:numFmt w:val="bullet"/>
+      <w:lvlText w:val=""/>
+      <w:lvlJc w:val="left"/>
+      <w:pPr>
+        <w:ind w:left="5400" w:hanging="360"/>
+      </w:pPr>
+      <w:rPr>
+        <w:rFonts w:ascii="Symbol" w:hAnsi="Symbol" w:hint="default"/>
+      </w:rPr>
+    </w:lvl>
+    <w:lvl w:ilvl="7" w:tplc="04090003" w:tentative="1">
+      <w:start w:val="1"/>
+      <w:numFmt w:val="bullet"/>
+      <w:lvlText w:val="o"/>
+      <w:lvlJc w:val="left"/>
+      <w:pPr>
+        <w:ind w:left="6120" w:hanging="360"/>
+      </w:pPr>
+      <w:rPr>
+        <w:rFonts w:ascii="Courier New" w:hAnsi="Courier New" w:hint="default"/>
+      </w:rPr>
+    </w:lvl>
+    <w:lvl w:ilvl="8" w:tplc="04090005" w:tentative="1">
+      <w:start w:val="1"/>
+      <w:numFmt w:val="bullet"/>
+      <w:lvlText w:val=""/>
+      <w:lvlJc w:val="left"/>
+      <w:pPr>
+        <w:ind w:left="6840" w:hanging="360"/>
+      </w:pPr>
+      <w:rPr>
+        <w:rFonts w:ascii="Wingdings" w:hAnsi="Wingdings" w:hint="default"/>
+      </w:rPr>
+    </w:lvl>
+  </w:abstractNum>
+  <w:num w:numId="1">
+    <w:abstractNumId w:val="0"/>
+  </w:num>
+</w:numbering>
 </file>
 
 <file path=word/styles.xml><?xml version="1.0" encoding="utf-8"?>
@@ -683,6 +1213,17 @@
       <w:sz w:val="32"/>
       <w:szCs w:val="32"/>
     </w:rPr>
+  </w:style>
+  <w:style w:type="paragraph" w:styleId="ListParagraph">
+    <w:name w:val="List Paragraph"/>
+    <w:basedOn w:val="Normal"/>
+    <w:uiPriority w:val="34"/>
+    <w:qFormat/>
+    <w:rsid w:val="00F81DFB"/>
+    <w:pPr>
+      <w:ind w:left="720"/>
+      <w:contextualSpacing/>
+    </w:pPr>
   </w:style>
 </w:styles>
 </file>
@@ -908,6 +1449,17 @@
       <w:sz w:val="32"/>
       <w:szCs w:val="32"/>
     </w:rPr>
+  </w:style>
+  <w:style w:type="paragraph" w:styleId="ListParagraph">
+    <w:name w:val="List Paragraph"/>
+    <w:basedOn w:val="Normal"/>
+    <w:uiPriority w:val="34"/>
+    <w:qFormat/>
+    <w:rsid w:val="00F81DFB"/>
+    <w:pPr>
+      <w:ind w:left="720"/>
+      <w:contextualSpacing/>
+    </w:pPr>
   </w:style>
 </w:styles>
 </file>

--- a/Requirements/Requirement Identification and Questionnaire Document.docx
+++ b/Requirements/Requirement Identification and Questionnaire Document.docx
@@ -26,6 +26,12 @@
     </w:p>
     <w:p/>
     <w:p>
+      <w:r>
+        <w:t>Additional functionality will receive extra marks. Marked on usability.</w:t>
+      </w:r>
+    </w:p>
+    <w:p/>
+    <w:p>
       <w:pPr>
         <w:rPr>
           <w:b/>
@@ -62,625 +68,89 @@
           <w:b/>
         </w:rPr>
       </w:pPr>
-      <w:proofErr w:type="spellStart"/>
-      <w:r>
-        <w:rPr>
-          <w:b/>
-        </w:rPr>
-        <w:t>Q</w:t>
+      <w:r>
+        <w:rPr>
+          <w:b/>
+        </w:rPr>
+        <w:t>Q:</w:t>
+      </w:r>
+      <w:r>
+        <w:rPr>
+          <w:b/>
+        </w:rPr>
+        <w:t xml:space="preserve"> </w:t>
+      </w:r>
+      <w:r>
+        <w:rPr>
+          <w:b/>
+        </w:rPr>
+        <w:t xml:space="preserve">Permissions for different users? Admin, Travel Agent, Customer, Different permissions for different staff. Which </w:t>
       </w:r>
       <w:proofErr w:type="gramStart"/>
       <w:r>
         <w:rPr>
           <w:b/>
         </w:rPr>
-        <w:t>:Permissions</w:t>
-      </w:r>
-      <w:proofErr w:type="spellEnd"/>
+        <w:t>staff interact</w:t>
+      </w:r>
       <w:proofErr w:type="gramEnd"/>
       <w:r>
         <w:rPr>
           <w:b/>
         </w:rPr>
-        <w:t xml:space="preserve"> for different users? Admin, Travel Agent, Customer, Different permissions for different staff. Which </w:t>
+        <w:t xml:space="preserve"> with the system?</w:t>
+      </w:r>
+    </w:p>
+    <w:p/>
+    <w:p>
+      <w:r>
+        <w:t>A:</w:t>
+      </w:r>
+      <w:r>
+        <w:t xml:space="preserve"> </w:t>
+      </w:r>
+      <w:r>
+        <w:t>System Admin</w:t>
+      </w:r>
+      <w:r>
+        <w:t xml:space="preserve"> – SUPER USER. </w:t>
+      </w:r>
+      <w:r>
+        <w:t xml:space="preserve">THIS USER </w:t>
+      </w:r>
+      <w:r>
+        <w:t>CAN CHANGE ANYTHING!</w:t>
+      </w:r>
+    </w:p>
+    <w:p>
+      <w:r>
+        <w:t>Customer</w:t>
+      </w:r>
+    </w:p>
+    <w:p>
+      <w:r>
+        <w:t>Travel agency</w:t>
+      </w:r>
+    </w:p>
+    <w:p>
+      <w:r>
+        <w:t>Manager for each sub-system</w:t>
+      </w:r>
+      <w:r>
+        <w:t xml:space="preserve"> – only changes within </w:t>
       </w:r>
       <w:proofErr w:type="gramStart"/>
       <w:r>
-        <w:rPr>
-          <w:b/>
-        </w:rPr>
-        <w:t>staff interact</w:t>
+        <w:t>t</w:t>
+      </w:r>
+      <w:bookmarkStart w:id="0" w:name="_GoBack"/>
+      <w:bookmarkEnd w:id="0"/>
+      <w:r>
+        <w:t>heir</w:t>
       </w:r>
       <w:proofErr w:type="gramEnd"/>
       <w:r>
-        <w:rPr>
-          <w:b/>
-        </w:rPr>
-        <w:t xml:space="preserve"> with the system?</w:t>
-      </w:r>
-    </w:p>
-    <w:p/>
-    <w:p>
-      <w:proofErr w:type="spellStart"/>
-      <w:r>
-        <w:t>A</w:t>
-      </w:r>
-      <w:proofErr w:type="gramStart"/>
-      <w:r>
-        <w:t>:System</w:t>
-      </w:r>
-      <w:proofErr w:type="spellEnd"/>
-      <w:proofErr w:type="gramEnd"/>
-      <w:r>
-        <w:t xml:space="preserve"> Admin</w:t>
-      </w:r>
-    </w:p>
-    <w:p>
-      <w:r>
-        <w:t>Customer</w:t>
-      </w:r>
-    </w:p>
-    <w:p>
-      <w:r>
-        <w:t>Travel agency</w:t>
-      </w:r>
-    </w:p>
-    <w:p>
-      <w:r>
-        <w:t>Manager for each sub-system</w:t>
-      </w:r>
-    </w:p>
-    <w:p>
-      <w:r>
-        <w:t>Staff</w:t>
-      </w:r>
-    </w:p>
-    <w:p>
-      <w:r>
-        <w:t>-</w:t>
-      </w:r>
-      <w:r>
-        <w:tab/>
-      </w:r>
-    </w:p>
-    <w:p/>
-    <w:p>
-      <w:pPr>
-        <w:rPr>
-          <w:b/>
-        </w:rPr>
-      </w:pPr>
-      <w:proofErr w:type="spellStart"/>
-      <w:r>
-        <w:rPr>
-          <w:b/>
-        </w:rPr>
-        <w:t>Q</w:t>
-      </w:r>
-      <w:proofErr w:type="gramStart"/>
-      <w:r>
-        <w:rPr>
-          <w:b/>
-        </w:rPr>
-        <w:t>:Frequent</w:t>
-      </w:r>
-      <w:proofErr w:type="spellEnd"/>
-      <w:proofErr w:type="gramEnd"/>
-      <w:r>
-        <w:rPr>
-          <w:b/>
-        </w:rPr>
-        <w:t xml:space="preserve"> flyer</w:t>
-      </w:r>
-    </w:p>
-    <w:p>
-      <w:proofErr w:type="spellStart"/>
-      <w:r>
-        <w:t>A</w:t>
-      </w:r>
-      <w:proofErr w:type="gramStart"/>
-      <w:r>
-        <w:t>:Route</w:t>
-      </w:r>
-      <w:proofErr w:type="spellEnd"/>
-      <w:proofErr w:type="gramEnd"/>
-      <w:r>
-        <w:t xml:space="preserve"> has set number of points</w:t>
-      </w:r>
-    </w:p>
-    <w:p>
-      <w:r>
-        <w:t>Points can be used to book</w:t>
-      </w:r>
-    </w:p>
-    <w:p/>
-    <w:p>
-      <w:pPr>
-        <w:rPr>
-          <w:b/>
-        </w:rPr>
-      </w:pPr>
-      <w:proofErr w:type="spellStart"/>
-      <w:r>
-        <w:rPr>
-          <w:b/>
-        </w:rPr>
-        <w:t>Q</w:t>
-      </w:r>
-      <w:proofErr w:type="gramStart"/>
-      <w:r>
-        <w:rPr>
-          <w:b/>
-        </w:rPr>
-        <w:t>:Codeshare</w:t>
-      </w:r>
-      <w:proofErr w:type="spellEnd"/>
-      <w:proofErr w:type="gramEnd"/>
-    </w:p>
-    <w:p>
-      <w:r>
-        <w:t>Route shared with another airline. Not really important</w:t>
-      </w:r>
-    </w:p>
-    <w:p>
-      <w:pPr>
-        <w:rPr>
-          <w:b/>
-        </w:rPr>
-      </w:pPr>
-    </w:p>
-    <w:p>
-      <w:pPr>
-        <w:rPr>
-          <w:b/>
-        </w:rPr>
-      </w:pPr>
-      <w:proofErr w:type="spellStart"/>
-      <w:r>
-        <w:rPr>
-          <w:b/>
-        </w:rPr>
-        <w:t>Q</w:t>
-      </w:r>
-      <w:proofErr w:type="gramStart"/>
-      <w:r>
-        <w:rPr>
-          <w:b/>
-        </w:rPr>
-        <w:t>:Concessions</w:t>
-      </w:r>
-      <w:proofErr w:type="spellEnd"/>
-      <w:proofErr w:type="gramEnd"/>
-      <w:r>
-        <w:rPr>
-          <w:b/>
-        </w:rPr>
-        <w:t xml:space="preserve">? </w:t>
-      </w:r>
-      <w:proofErr w:type="gramStart"/>
-      <w:r>
-        <w:rPr>
-          <w:b/>
-        </w:rPr>
-        <w:t>Infants, children, adults.</w:t>
-      </w:r>
-      <w:proofErr w:type="gramEnd"/>
-      <w:r>
-        <w:rPr>
-          <w:b/>
-        </w:rPr>
-        <w:t xml:space="preserve"> </w:t>
-      </w:r>
-      <w:proofErr w:type="gramStart"/>
-      <w:r>
-        <w:rPr>
-          <w:b/>
-        </w:rPr>
-        <w:t>If what are the rates.</w:t>
-      </w:r>
-      <w:proofErr w:type="gramEnd"/>
-    </w:p>
-    <w:p>
-      <w:r>
-        <w:t>Yes. Manager accesses and sets rates</w:t>
-      </w:r>
-    </w:p>
-    <w:p/>
-    <w:p/>
-    <w:p>
-      <w:pPr>
-        <w:rPr>
-          <w:b/>
-        </w:rPr>
-      </w:pPr>
-      <w:proofErr w:type="spellStart"/>
-      <w:r>
-        <w:rPr>
-          <w:b/>
-        </w:rPr>
-        <w:t>Q</w:t>
-      </w:r>
-      <w:proofErr w:type="gramStart"/>
-      <w:r>
-        <w:rPr>
-          <w:b/>
-        </w:rPr>
-        <w:t>:What</w:t>
-      </w:r>
-      <w:proofErr w:type="spellEnd"/>
-      <w:proofErr w:type="gramEnd"/>
-      <w:r>
-        <w:rPr>
-          <w:b/>
-        </w:rPr>
-        <w:t xml:space="preserve"> should happen with No-fly, watch and non-passport holders?</w:t>
-      </w:r>
-    </w:p>
-    <w:p/>
-    <w:p>
-      <w:proofErr w:type="spellStart"/>
-      <w:r>
-        <w:t>A</w:t>
-      </w:r>
-      <w:proofErr w:type="gramStart"/>
-      <w:r>
-        <w:t>:Watch</w:t>
-      </w:r>
-      <w:proofErr w:type="spellEnd"/>
-      <w:proofErr w:type="gramEnd"/>
-      <w:r>
-        <w:t xml:space="preserve"> – watch list manager alert</w:t>
-      </w:r>
-    </w:p>
-    <w:p>
-      <w:r>
-        <w:t>No fly – Cannot book</w:t>
-      </w:r>
-    </w:p>
-    <w:p>
-      <w:r>
-        <w:t>Non-passport holder – can book but will receive alert</w:t>
-      </w:r>
-    </w:p>
-    <w:p/>
-    <w:p>
-      <w:pPr>
-        <w:rPr>
-          <w:b/>
-        </w:rPr>
-      </w:pPr>
-      <w:proofErr w:type="spellStart"/>
-      <w:r>
-        <w:rPr>
-          <w:b/>
-        </w:rPr>
-        <w:t>Q</w:t>
-      </w:r>
-      <w:proofErr w:type="gramStart"/>
-      <w:r>
-        <w:rPr>
-          <w:b/>
-        </w:rPr>
-        <w:t>:Should</w:t>
-      </w:r>
-      <w:proofErr w:type="spellEnd"/>
-      <w:proofErr w:type="gramEnd"/>
-      <w:r>
-        <w:rPr>
-          <w:b/>
-        </w:rPr>
-        <w:t xml:space="preserve"> a potential customer be able to obtain a quote from the system</w:t>
-      </w:r>
-      <w:r>
-        <w:rPr>
-          <w:b/>
-        </w:rPr>
-        <w:t xml:space="preserve"> without being logged in</w:t>
-      </w:r>
-      <w:r>
-        <w:rPr>
-          <w:b/>
-        </w:rPr>
-        <w:t>?</w:t>
-      </w:r>
-    </w:p>
-    <w:p>
-      <w:pPr>
-        <w:rPr>
-          <w:b/>
-        </w:rPr>
-      </w:pPr>
-    </w:p>
-    <w:p>
-      <w:r>
-        <w:t>A:</w:t>
-      </w:r>
-    </w:p>
-    <w:p/>
-    <w:p>
-      <w:pPr>
-        <w:rPr>
-          <w:b/>
-        </w:rPr>
-      </w:pPr>
-      <w:proofErr w:type="spellStart"/>
-      <w:r>
-        <w:rPr>
-          <w:b/>
-        </w:rPr>
-        <w:t>Q</w:t>
-      </w:r>
-      <w:proofErr w:type="gramStart"/>
-      <w:r>
-        <w:rPr>
-          <w:b/>
-        </w:rPr>
-        <w:t>:What</w:t>
-      </w:r>
-      <w:proofErr w:type="spellEnd"/>
-      <w:proofErr w:type="gramEnd"/>
-      <w:r>
-        <w:rPr>
-          <w:b/>
-        </w:rPr>
-        <w:t xml:space="preserve"> range should flights be in from selected date (7 Days)?</w:t>
-      </w:r>
-    </w:p>
-    <w:p>
-      <w:pPr>
-        <w:rPr>
-          <w:b/>
-        </w:rPr>
-      </w:pPr>
-    </w:p>
-    <w:p>
-      <w:r>
-        <w:t>A:</w:t>
-      </w:r>
-    </w:p>
-    <w:p/>
-    <w:p>
-      <w:pPr>
-        <w:rPr>
-          <w:b/>
-        </w:rPr>
-      </w:pPr>
-    </w:p>
-    <w:p>
-      <w:pPr>
-        <w:rPr>
-          <w:b/>
-        </w:rPr>
-      </w:pPr>
-    </w:p>
-    <w:p>
-      <w:pPr>
-        <w:rPr>
-          <w:b/>
-        </w:rPr>
-      </w:pPr>
-      <w:proofErr w:type="spellStart"/>
-      <w:r>
-        <w:rPr>
-          <w:b/>
-        </w:rPr>
-        <w:t>Q</w:t>
-      </w:r>
-      <w:proofErr w:type="gramStart"/>
-      <w:r>
-        <w:rPr>
-          <w:b/>
-        </w:rPr>
-        <w:t>:What</w:t>
-      </w:r>
-      <w:proofErr w:type="spellEnd"/>
-      <w:proofErr w:type="gramEnd"/>
-      <w:r>
-        <w:rPr>
-          <w:b/>
-        </w:rPr>
-        <w:t xml:space="preserve"> happens when no seats in selected class are</w:t>
-      </w:r>
-      <w:r>
-        <w:rPr>
-          <w:b/>
-        </w:rPr>
-        <w:t xml:space="preserve"> </w:t>
-      </w:r>
-      <w:r>
-        <w:rPr>
-          <w:b/>
-        </w:rPr>
-        <w:t>available?</w:t>
-      </w:r>
-    </w:p>
-    <w:p/>
-    <w:p>
-      <w:r>
-        <w:t>A:</w:t>
-      </w:r>
-    </w:p>
-    <w:p/>
-    <w:p>
-      <w:pPr>
-        <w:rPr>
-          <w:b/>
-        </w:rPr>
-      </w:pPr>
-      <w:proofErr w:type="spellStart"/>
-      <w:r>
-        <w:rPr>
-          <w:b/>
-        </w:rPr>
-        <w:t>Q</w:t>
-      </w:r>
-      <w:proofErr w:type="gramStart"/>
-      <w:r>
-        <w:rPr>
-          <w:b/>
-        </w:rPr>
-        <w:t>:</w:t>
-      </w:r>
-      <w:r>
-        <w:rPr>
-          <w:b/>
-        </w:rPr>
-        <w:t>How</w:t>
-      </w:r>
-      <w:proofErr w:type="spellEnd"/>
-      <w:proofErr w:type="gramEnd"/>
-      <w:r>
-        <w:rPr>
-          <w:b/>
-        </w:rPr>
-        <w:t xml:space="preserve"> does card validation work?</w:t>
-      </w:r>
-    </w:p>
-    <w:p>
-      <w:pPr>
-        <w:rPr>
-          <w:b/>
-        </w:rPr>
-      </w:pPr>
-    </w:p>
-    <w:p>
-      <w:r>
-        <w:t>A:</w:t>
-      </w:r>
-    </w:p>
-    <w:p/>
-    <w:p>
-      <w:pPr>
-        <w:rPr>
-          <w:b/>
-        </w:rPr>
-      </w:pPr>
-      <w:r>
-        <w:rPr>
-          <w:b/>
-        </w:rPr>
-        <w:t>Q:</w:t>
-      </w:r>
-      <w:r>
-        <w:rPr>
-          <w:b/>
-        </w:rPr>
-        <w:t xml:space="preserve">Is </w:t>
-      </w:r>
-      <w:proofErr w:type="gramStart"/>
-      <w:r>
-        <w:rPr>
-          <w:b/>
-        </w:rPr>
-        <w:t>there</w:t>
-      </w:r>
-      <w:proofErr w:type="gramEnd"/>
-      <w:r>
-        <w:rPr>
-          <w:b/>
-        </w:rPr>
-        <w:t xml:space="preserve"> a discount for travel agency that books large number of seats?</w:t>
-      </w:r>
-    </w:p>
-    <w:p>
-      <w:pPr>
-        <w:rPr>
-          <w:b/>
-        </w:rPr>
-      </w:pPr>
-    </w:p>
-    <w:p>
-      <w:r>
-        <w:t>A:</w:t>
-      </w:r>
-    </w:p>
-    <w:p/>
-    <w:p/>
-    <w:p>
-      <w:pPr>
-        <w:rPr>
-          <w:b/>
-          <w:sz w:val="40"/>
-          <w:szCs w:val="40"/>
-        </w:rPr>
-      </w:pPr>
-      <w:r>
-        <w:rPr>
-          <w:b/>
-          <w:sz w:val="40"/>
-          <w:szCs w:val="40"/>
-        </w:rPr>
-        <w:t>Profile sub-system</w:t>
-      </w:r>
-    </w:p>
-    <w:p>
-      <w:pPr>
-        <w:rPr>
-          <w:b/>
-        </w:rPr>
-      </w:pPr>
-    </w:p>
-    <w:p>
-      <w:pPr>
-        <w:rPr>
-          <w:b/>
-        </w:rPr>
-      </w:pPr>
-      <w:proofErr w:type="spellStart"/>
-      <w:r>
-        <w:rPr>
-          <w:b/>
-        </w:rPr>
-        <w:t>Q</w:t>
-      </w:r>
-      <w:proofErr w:type="gramStart"/>
-      <w:r>
-        <w:rPr>
-          <w:b/>
-        </w:rPr>
-        <w:t>:Different</w:t>
-      </w:r>
-      <w:proofErr w:type="spellEnd"/>
-      <w:proofErr w:type="gramEnd"/>
-      <w:r>
-        <w:rPr>
-          <w:b/>
-        </w:rPr>
-        <w:t xml:space="preserve"> types of customers? (VIP </w:t>
-      </w:r>
-      <w:proofErr w:type="spellStart"/>
-      <w:r>
-        <w:rPr>
-          <w:b/>
-        </w:rPr>
-        <w:t>etc</w:t>
-      </w:r>
-      <w:proofErr w:type="spellEnd"/>
-      <w:r>
-        <w:rPr>
-          <w:b/>
-        </w:rPr>
-        <w:t>)</w:t>
-      </w:r>
-    </w:p>
-    <w:p>
-      <w:pPr>
-        <w:rPr>
-          <w:b/>
-        </w:rPr>
-      </w:pPr>
-    </w:p>
-    <w:p>
-      <w:r>
-        <w:t xml:space="preserve">A: </w:t>
-      </w:r>
-      <w:r>
-        <w:tab/>
-        <w:t>-</w:t>
-      </w:r>
-      <w:r>
-        <w:tab/>
-        <w:t>Standard Customer</w:t>
+        <w:t xml:space="preserve"> own domain</w:t>
       </w:r>
     </w:p>
     <w:p>
@@ -688,20 +158,635 @@
         <w:pStyle w:val="ListParagraph"/>
         <w:numPr>
           <w:ilvl w:val="0"/>
-          <w:numId w:val="1"/>
+          <w:numId w:val="2"/>
         </w:numPr>
       </w:pPr>
       <w:r>
-        <w:t>???</w:t>
-      </w:r>
-    </w:p>
-    <w:p>
-      <w:pPr>
-        <w:rPr>
-          <w:b/>
-        </w:rPr>
-      </w:pPr>
-    </w:p>
+        <w:t>Flight manager and Booking manager</w:t>
+      </w:r>
+    </w:p>
+    <w:p>
+      <w:pPr>
+        <w:pStyle w:val="ListParagraph"/>
+        <w:numPr>
+          <w:ilvl w:val="0"/>
+          <w:numId w:val="2"/>
+        </w:numPr>
+      </w:pPr>
+      <w:r>
+        <w:t>Profile manager</w:t>
+      </w:r>
+    </w:p>
+    <w:p>
+      <w:pPr>
+        <w:pStyle w:val="ListParagraph"/>
+        <w:numPr>
+          <w:ilvl w:val="0"/>
+          <w:numId w:val="2"/>
+        </w:numPr>
+      </w:pPr>
+      <w:r>
+        <w:t>Services manager</w:t>
+      </w:r>
+    </w:p>
+    <w:p>
+      <w:pPr>
+        <w:pStyle w:val="ListParagraph"/>
+        <w:numPr>
+          <w:ilvl w:val="0"/>
+          <w:numId w:val="2"/>
+        </w:numPr>
+      </w:pPr>
+      <w:r>
+        <w:t>Report manager</w:t>
+      </w:r>
+    </w:p>
+    <w:p>
+      <w:r>
+        <w:t>Staff</w:t>
+      </w:r>
+    </w:p>
+    <w:p/>
+    <w:p/>
+    <w:p>
+      <w:pPr>
+        <w:rPr>
+          <w:b/>
+        </w:rPr>
+      </w:pPr>
+      <w:r>
+        <w:rPr>
+          <w:b/>
+        </w:rPr>
+        <w:t>Q:</w:t>
+      </w:r>
+      <w:r>
+        <w:rPr>
+          <w:b/>
+        </w:rPr>
+        <w:t xml:space="preserve"> </w:t>
+      </w:r>
+      <w:r>
+        <w:rPr>
+          <w:b/>
+        </w:rPr>
+        <w:t>Frequent flyer</w:t>
+      </w:r>
+    </w:p>
+    <w:p>
+      <w:r>
+        <w:t>A:</w:t>
+      </w:r>
+      <w:r>
+        <w:t xml:space="preserve"> </w:t>
+      </w:r>
+      <w:r>
+        <w:t>Route has set number of points</w:t>
+      </w:r>
+    </w:p>
+    <w:p>
+      <w:r>
+        <w:t>Points can be used to book</w:t>
+      </w:r>
+    </w:p>
+    <w:p/>
+    <w:p>
+      <w:pPr>
+        <w:rPr>
+          <w:b/>
+        </w:rPr>
+      </w:pPr>
+      <w:r>
+        <w:rPr>
+          <w:b/>
+        </w:rPr>
+        <w:t>Q:</w:t>
+      </w:r>
+      <w:r>
+        <w:rPr>
+          <w:b/>
+        </w:rPr>
+        <w:t xml:space="preserve"> </w:t>
+      </w:r>
+      <w:r>
+        <w:rPr>
+          <w:b/>
+        </w:rPr>
+        <w:t>Codeshare</w:t>
+      </w:r>
+    </w:p>
+    <w:p>
+      <w:r>
+        <w:t>Route shared with another airline. Not really important</w:t>
+      </w:r>
+    </w:p>
+    <w:p>
+      <w:pPr>
+        <w:rPr>
+          <w:b/>
+        </w:rPr>
+      </w:pPr>
+    </w:p>
+    <w:p>
+      <w:pPr>
+        <w:rPr>
+          <w:b/>
+        </w:rPr>
+      </w:pPr>
+      <w:r>
+        <w:rPr>
+          <w:b/>
+        </w:rPr>
+        <w:t>Q:</w:t>
+      </w:r>
+      <w:r>
+        <w:rPr>
+          <w:b/>
+        </w:rPr>
+        <w:t xml:space="preserve"> </w:t>
+      </w:r>
+      <w:r>
+        <w:rPr>
+          <w:b/>
+        </w:rPr>
+        <w:t xml:space="preserve">Concessions? </w:t>
+      </w:r>
+      <w:proofErr w:type="gramStart"/>
+      <w:r>
+        <w:rPr>
+          <w:b/>
+        </w:rPr>
+        <w:t>Infants, children, adults.</w:t>
+      </w:r>
+      <w:proofErr w:type="gramEnd"/>
+      <w:r>
+        <w:rPr>
+          <w:b/>
+        </w:rPr>
+        <w:t xml:space="preserve"> </w:t>
+      </w:r>
+      <w:proofErr w:type="gramStart"/>
+      <w:r>
+        <w:rPr>
+          <w:b/>
+        </w:rPr>
+        <w:t>If what are the rates.</w:t>
+      </w:r>
+      <w:proofErr w:type="gramEnd"/>
+    </w:p>
+    <w:p>
+      <w:r>
+        <w:t>Yes. Manager accesses and sets rates</w:t>
+      </w:r>
+    </w:p>
+    <w:p/>
+    <w:p/>
+    <w:p>
+      <w:pPr>
+        <w:rPr>
+          <w:b/>
+        </w:rPr>
+      </w:pPr>
+      <w:r>
+        <w:rPr>
+          <w:b/>
+        </w:rPr>
+        <w:t>Q:</w:t>
+      </w:r>
+      <w:r>
+        <w:rPr>
+          <w:b/>
+        </w:rPr>
+        <w:t xml:space="preserve"> </w:t>
+      </w:r>
+      <w:r>
+        <w:rPr>
+          <w:b/>
+        </w:rPr>
+        <w:t>What should happen with No-fly, watch and non-passport holders?</w:t>
+      </w:r>
+    </w:p>
+    <w:p/>
+    <w:p>
+      <w:r>
+        <w:t>A:</w:t>
+      </w:r>
+      <w:r>
+        <w:t xml:space="preserve"> </w:t>
+      </w:r>
+      <w:r>
+        <w:t>Watch – watch list manager alert</w:t>
+      </w:r>
+    </w:p>
+    <w:p>
+      <w:r>
+        <w:t>No fly – Cannot book</w:t>
+      </w:r>
+    </w:p>
+    <w:p>
+      <w:r>
+        <w:t>Non-passport holder – can book but will receive alert</w:t>
+      </w:r>
+    </w:p>
+    <w:p/>
+    <w:p>
+      <w:pPr>
+        <w:rPr>
+          <w:b/>
+        </w:rPr>
+      </w:pPr>
+      <w:r>
+        <w:rPr>
+          <w:b/>
+        </w:rPr>
+        <w:t>Q:</w:t>
+      </w:r>
+      <w:r>
+        <w:rPr>
+          <w:b/>
+        </w:rPr>
+        <w:t xml:space="preserve"> </w:t>
+      </w:r>
+      <w:r>
+        <w:rPr>
+          <w:b/>
+        </w:rPr>
+        <w:t>Should a potential customer be able to obtain a quote from the system</w:t>
+      </w:r>
+      <w:r>
+        <w:rPr>
+          <w:b/>
+        </w:rPr>
+        <w:t xml:space="preserve"> without being logged in</w:t>
+      </w:r>
+      <w:r>
+        <w:rPr>
+          <w:b/>
+        </w:rPr>
+        <w:t>?</w:t>
+      </w:r>
+    </w:p>
+    <w:p>
+      <w:pPr>
+        <w:rPr>
+          <w:b/>
+        </w:rPr>
+      </w:pPr>
+    </w:p>
+    <w:p>
+      <w:r>
+        <w:t>A:</w:t>
+      </w:r>
+      <w:r>
+        <w:t xml:space="preserve"> No. Must create a profile.</w:t>
+      </w:r>
+    </w:p>
+    <w:p/>
+    <w:p>
+      <w:pPr>
+        <w:rPr>
+          <w:b/>
+        </w:rPr>
+      </w:pPr>
+      <w:r>
+        <w:rPr>
+          <w:b/>
+        </w:rPr>
+        <w:t>Q:</w:t>
+      </w:r>
+      <w:r>
+        <w:rPr>
+          <w:b/>
+        </w:rPr>
+        <w:t xml:space="preserve"> </w:t>
+      </w:r>
+      <w:r>
+        <w:rPr>
+          <w:b/>
+        </w:rPr>
+        <w:t>What</w:t>
+      </w:r>
+      <w:r>
+        <w:rPr>
+          <w:b/>
+        </w:rPr>
+        <w:t xml:space="preserve"> range should flights be in from selected date (7 Days)?</w:t>
+      </w:r>
+    </w:p>
+    <w:p>
+      <w:pPr>
+        <w:rPr>
+          <w:b/>
+        </w:rPr>
+      </w:pPr>
+    </w:p>
+    <w:p>
+      <w:r>
+        <w:t>A:</w:t>
+      </w:r>
+      <w:r>
+        <w:t xml:space="preserve"> not required.</w:t>
+      </w:r>
+      <w:r>
+        <w:t xml:space="preserve"> Extra marks will be awarded for</w:t>
+      </w:r>
+    </w:p>
+    <w:p/>
+    <w:p>
+      <w:pPr>
+        <w:rPr>
+          <w:b/>
+        </w:rPr>
+      </w:pPr>
+    </w:p>
+    <w:p>
+      <w:pPr>
+        <w:rPr>
+          <w:b/>
+        </w:rPr>
+      </w:pPr>
+    </w:p>
+    <w:p>
+      <w:pPr>
+        <w:rPr>
+          <w:b/>
+        </w:rPr>
+      </w:pPr>
+      <w:r>
+        <w:rPr>
+          <w:b/>
+        </w:rPr>
+        <w:t>Q:</w:t>
+      </w:r>
+      <w:r>
+        <w:rPr>
+          <w:b/>
+        </w:rPr>
+        <w:t xml:space="preserve"> </w:t>
+      </w:r>
+      <w:r>
+        <w:rPr>
+          <w:b/>
+        </w:rPr>
+        <w:t>What happens when no seats in selected class are</w:t>
+      </w:r>
+      <w:r>
+        <w:rPr>
+          <w:b/>
+        </w:rPr>
+        <w:t xml:space="preserve"> </w:t>
+      </w:r>
+      <w:r>
+        <w:rPr>
+          <w:b/>
+        </w:rPr>
+        <w:t>available?</w:t>
+      </w:r>
+    </w:p>
+    <w:p/>
+    <w:p>
+      <w:r>
+        <w:t>A:</w:t>
+      </w:r>
+      <w:r>
+        <w:t xml:space="preserve"> </w:t>
+      </w:r>
+      <w:r>
+        <w:t>Customer is alerted that n</w:t>
+      </w:r>
+      <w:r>
+        <w:t>o seats</w:t>
+      </w:r>
+      <w:r>
+        <w:t xml:space="preserve"> are</w:t>
+      </w:r>
+      <w:r>
+        <w:t xml:space="preserve"> available</w:t>
+      </w:r>
+      <w:r>
+        <w:t xml:space="preserve"> for the selected class.</w:t>
+      </w:r>
+    </w:p>
+    <w:p/>
+    <w:p>
+      <w:pPr>
+        <w:rPr>
+          <w:b/>
+        </w:rPr>
+      </w:pPr>
+      <w:r>
+        <w:rPr>
+          <w:b/>
+        </w:rPr>
+        <w:t>Q:</w:t>
+      </w:r>
+      <w:r>
+        <w:rPr>
+          <w:b/>
+        </w:rPr>
+        <w:t xml:space="preserve"> </w:t>
+      </w:r>
+      <w:r>
+        <w:rPr>
+          <w:b/>
+        </w:rPr>
+        <w:t>How does card validation work?</w:t>
+      </w:r>
+    </w:p>
+    <w:p>
+      <w:pPr>
+        <w:rPr>
+          <w:b/>
+        </w:rPr>
+      </w:pPr>
+    </w:p>
+    <w:p>
+      <w:r>
+        <w:t>A:</w:t>
+      </w:r>
+      <w:r>
+        <w:t xml:space="preserve"> Doesn’t concern us</w:t>
+      </w:r>
+    </w:p>
+    <w:p/>
+    <w:p>
+      <w:pPr>
+        <w:rPr>
+          <w:b/>
+        </w:rPr>
+      </w:pPr>
+      <w:r>
+        <w:rPr>
+          <w:b/>
+        </w:rPr>
+        <w:t>Q:</w:t>
+      </w:r>
+      <w:r>
+        <w:rPr>
+          <w:b/>
+        </w:rPr>
+        <w:t xml:space="preserve">Is </w:t>
+      </w:r>
+      <w:proofErr w:type="gramStart"/>
+      <w:r>
+        <w:rPr>
+          <w:b/>
+        </w:rPr>
+        <w:t>there</w:t>
+      </w:r>
+      <w:proofErr w:type="gramEnd"/>
+      <w:r>
+        <w:rPr>
+          <w:b/>
+        </w:rPr>
+        <w:t xml:space="preserve"> a discount for travel agency that books large number of seats?</w:t>
+      </w:r>
+    </w:p>
+    <w:p>
+      <w:pPr>
+        <w:rPr>
+          <w:b/>
+        </w:rPr>
+      </w:pPr>
+    </w:p>
+    <w:p>
+      <w:r>
+        <w:t>A:</w:t>
+      </w:r>
+      <w:r>
+        <w:t xml:space="preserve"> Not required</w:t>
+      </w:r>
+      <w:r>
+        <w:t>.</w:t>
+      </w:r>
+    </w:p>
+    <w:p/>
+    <w:p>
+      <w:pPr>
+        <w:rPr>
+          <w:b/>
+        </w:rPr>
+      </w:pPr>
+      <w:r>
+        <w:rPr>
+          <w:b/>
+        </w:rPr>
+        <w:t>Q:</w:t>
+      </w:r>
+      <w:r>
+        <w:rPr>
+          <w:b/>
+        </w:rPr>
+        <w:t xml:space="preserve"> </w:t>
+      </w:r>
+      <w:r>
+        <w:rPr>
+          <w:b/>
+        </w:rPr>
+        <w:t>What tasks should the system admin manage relating to the system?</w:t>
+      </w:r>
+    </w:p>
+    <w:p>
+      <w:pPr>
+        <w:rPr>
+          <w:b/>
+        </w:rPr>
+      </w:pPr>
+    </w:p>
+    <w:p>
+      <w:r>
+        <w:t>A:</w:t>
+      </w:r>
+      <w:r>
+        <w:t xml:space="preserve"> everything</w:t>
+      </w:r>
+    </w:p>
+    <w:p/>
+    <w:p>
+      <w:pPr>
+        <w:rPr>
+          <w:b/>
+        </w:rPr>
+      </w:pPr>
+      <w:r>
+        <w:rPr>
+          <w:b/>
+        </w:rPr>
+        <w:t>Q:</w:t>
+      </w:r>
+      <w:r>
+        <w:rPr>
+          <w:b/>
+        </w:rPr>
+        <w:t xml:space="preserve"> </w:t>
+      </w:r>
+      <w:r>
+        <w:rPr>
+          <w:b/>
+        </w:rPr>
+        <w:t>What happens when a customer cancels a booking? Charges?</w:t>
+      </w:r>
+    </w:p>
+    <w:p>
+      <w:pPr>
+        <w:rPr>
+          <w:b/>
+        </w:rPr>
+      </w:pPr>
+    </w:p>
+    <w:p>
+      <w:r>
+        <w:t>A: Ca</w:t>
+      </w:r>
+      <w:r>
+        <w:t>ncellation charge applies.</w:t>
+      </w:r>
+    </w:p>
+    <w:p>
+      <w:pPr>
+        <w:rPr>
+          <w:b/>
+        </w:rPr>
+      </w:pPr>
+    </w:p>
+    <w:p>
+      <w:pPr>
+        <w:rPr>
+          <w:b/>
+        </w:rPr>
+      </w:pPr>
+      <w:r>
+        <w:rPr>
+          <w:b/>
+        </w:rPr>
+        <w:t>Flight history required.</w:t>
+      </w:r>
+    </w:p>
+    <w:p>
+      <w:pPr>
+        <w:rPr>
+          <w:b/>
+        </w:rPr>
+      </w:pPr>
+    </w:p>
+    <w:p>
+      <w:r>
+        <w:rPr>
+          <w:b/>
+        </w:rPr>
+        <w:t xml:space="preserve">Points system </w:t>
+      </w:r>
+      <w:r>
+        <w:t>– only need to add points for trip. Discounts using points is additional functionality.</w:t>
+      </w:r>
+    </w:p>
+    <w:p/>
+    <w:p>
+      <w:r>
+        <w:t>Regular staff can modify booking. Customer cannot.</w:t>
+      </w:r>
+    </w:p>
+    <w:p/>
     <w:p>
       <w:pPr>
         <w:rPr>
@@ -716,24 +801,81 @@
           <w:sz w:val="40"/>
           <w:szCs w:val="40"/>
         </w:rPr>
-        <w:t>Service sub-system</w:t>
-      </w:r>
-    </w:p>
-    <w:p>
-      <w:pPr>
-        <w:rPr>
-          <w:b/>
-        </w:rPr>
-      </w:pPr>
-    </w:p>
-    <w:p>
-      <w:pPr>
-        <w:rPr>
-          <w:b/>
-        </w:rPr>
-      </w:pPr>
-    </w:p>
-    <w:p/>
+        <w:t>Profile sub-system</w:t>
+      </w:r>
+    </w:p>
+    <w:p>
+      <w:pPr>
+        <w:rPr>
+          <w:b/>
+        </w:rPr>
+      </w:pPr>
+    </w:p>
+    <w:p>
+      <w:pPr>
+        <w:rPr>
+          <w:b/>
+        </w:rPr>
+      </w:pPr>
+      <w:r>
+        <w:rPr>
+          <w:b/>
+        </w:rPr>
+        <w:t>Q:</w:t>
+      </w:r>
+      <w:r>
+        <w:rPr>
+          <w:b/>
+        </w:rPr>
+        <w:t xml:space="preserve"> </w:t>
+      </w:r>
+      <w:r>
+        <w:rPr>
+          <w:b/>
+        </w:rPr>
+        <w:t xml:space="preserve">Different types of customers? (VIP </w:t>
+      </w:r>
+      <w:proofErr w:type="spellStart"/>
+      <w:r>
+        <w:rPr>
+          <w:b/>
+        </w:rPr>
+        <w:t>etc</w:t>
+      </w:r>
+      <w:proofErr w:type="spellEnd"/>
+      <w:r>
+        <w:rPr>
+          <w:b/>
+        </w:rPr>
+        <w:t>)</w:t>
+      </w:r>
+    </w:p>
+    <w:p>
+      <w:pPr>
+        <w:rPr>
+          <w:b/>
+        </w:rPr>
+      </w:pPr>
+    </w:p>
+    <w:p>
+      <w:r>
+        <w:t xml:space="preserve">A: </w:t>
+      </w:r>
+      <w:r>
+        <w:tab/>
+        <w:t>-</w:t>
+      </w:r>
+      <w:r>
+        <w:tab/>
+        <w:t>Standard Customer</w:t>
+      </w:r>
+      <w:r>
+        <w:t xml:space="preserve"> and</w:t>
+      </w:r>
+      <w:r>
+        <w:t xml:space="preserve"> Travel Agency</w:t>
+      </w:r>
+    </w:p>
     <w:p>
       <w:pPr>
         <w:rPr>
@@ -755,6 +897,46 @@
           <w:sz w:val="40"/>
           <w:szCs w:val="40"/>
         </w:rPr>
+        <w:t>Service sub-system</w:t>
+      </w:r>
+    </w:p>
+    <w:p>
+      <w:pPr>
+        <w:rPr>
+          <w:b/>
+        </w:rPr>
+      </w:pPr>
+    </w:p>
+    <w:p>
+      <w:r>
+        <w:t>Customer can modify services</w:t>
+      </w:r>
+      <w:r>
+        <w:t>.</w:t>
+      </w:r>
+    </w:p>
+    <w:p/>
+    <w:p>
+      <w:pPr>
+        <w:rPr>
+          <w:b/>
+        </w:rPr>
+      </w:pPr>
+    </w:p>
+    <w:p>
+      <w:pPr>
+        <w:rPr>
+          <w:b/>
+          <w:sz w:val="40"/>
+          <w:szCs w:val="40"/>
+        </w:rPr>
+      </w:pPr>
+      <w:r>
+        <w:rPr>
+          <w:b/>
+          <w:sz w:val="40"/>
+          <w:szCs w:val="40"/>
+        </w:rPr>
         <w:t>Reporting Sub-system</w:t>
       </w:r>
     </w:p>
@@ -765,100 +947,135 @@
           <w:b/>
         </w:rPr>
       </w:pPr>
+      <w:r>
+        <w:rPr>
+          <w:b/>
+        </w:rPr>
+        <w:t>Q:</w:t>
+      </w:r>
+      <w:r>
+        <w:rPr>
+          <w:b/>
+        </w:rPr>
+        <w:t xml:space="preserve"> </w:t>
+      </w:r>
+      <w:r>
+        <w:rPr>
+          <w:b/>
+        </w:rPr>
+        <w:t xml:space="preserve">What types of reports and </w:t>
+      </w:r>
+      <w:proofErr w:type="gramStart"/>
+      <w:r>
+        <w:rPr>
+          <w:b/>
+        </w:rPr>
+        <w:t>format(</w:t>
+      </w:r>
+      <w:proofErr w:type="gramEnd"/>
+      <w:r>
+        <w:rPr>
+          <w:b/>
+        </w:rPr>
+        <w:t>to file?)?</w:t>
+      </w:r>
+    </w:p>
+    <w:p>
+      <w:r>
+        <w:t>A:</w:t>
+      </w:r>
+      <w:r>
+        <w:t xml:space="preserve"> </w:t>
+      </w:r>
+      <w:r>
+        <w:t>Text file or to screen</w:t>
+      </w:r>
+    </w:p>
+    <w:p>
+      <w:r>
+        <w:t xml:space="preserve">Mock up reports to suggest to </w:t>
+      </w:r>
       <w:proofErr w:type="spellStart"/>
       <w:r>
-        <w:rPr>
-          <w:b/>
-        </w:rPr>
-        <w:t>Q</w:t>
-      </w:r>
-      <w:proofErr w:type="gramStart"/>
-      <w:r>
-        <w:rPr>
-          <w:b/>
-        </w:rPr>
-        <w:t>:What</w:t>
+        <w:t>Hoa</w:t>
       </w:r>
       <w:proofErr w:type="spellEnd"/>
-      <w:proofErr w:type="gramEnd"/>
-      <w:r>
-        <w:rPr>
-          <w:b/>
-        </w:rPr>
-        <w:t xml:space="preserve"> types of reports and format(to file?</w:t>
-      </w:r>
-      <w:bookmarkStart w:id="0" w:name="_GoBack"/>
-      <w:bookmarkEnd w:id="0"/>
-      <w:r>
-        <w:rPr>
-          <w:b/>
-        </w:rPr>
-        <w:t>)?</w:t>
-      </w:r>
-    </w:p>
-    <w:p>
-      <w:proofErr w:type="spellStart"/>
-      <w:r>
-        <w:t>A</w:t>
-      </w:r>
-      <w:proofErr w:type="gramStart"/>
-      <w:r>
-        <w:t>:Text</w:t>
-      </w:r>
-      <w:proofErr w:type="spellEnd"/>
-      <w:proofErr w:type="gramEnd"/>
-      <w:r>
-        <w:t xml:space="preserve"> file or to screen</w:t>
-      </w:r>
-    </w:p>
-    <w:p>
-      <w:r>
-        <w:t xml:space="preserve">Mock up reports to suggest to </w:t>
-      </w:r>
-      <w:proofErr w:type="spellStart"/>
-      <w:r>
-        <w:t>Hoa</w:t>
-      </w:r>
-      <w:proofErr w:type="spellEnd"/>
       <w:r>
         <w:t xml:space="preserve"> (client). There are already suggestions in the brief.</w:t>
       </w:r>
     </w:p>
     <w:p/>
-    <w:p/>
-    <w:p>
-      <w:pPr>
-        <w:rPr>
-          <w:b/>
-        </w:rPr>
-      </w:pPr>
-      <w:proofErr w:type="spellStart"/>
-      <w:r>
-        <w:rPr>
-          <w:b/>
-        </w:rPr>
-        <w:t>Q</w:t>
-      </w:r>
-      <w:proofErr w:type="gramStart"/>
-      <w:r>
-        <w:rPr>
-          <w:b/>
-        </w:rPr>
-        <w:t>:Who</w:t>
-      </w:r>
-      <w:proofErr w:type="spellEnd"/>
-      <w:proofErr w:type="gramEnd"/>
-      <w:r>
-        <w:rPr>
-          <w:b/>
-        </w:rPr>
-        <w:t xml:space="preserve"> can access them and request them?</w:t>
+    <w:p>
+      <w:pPr>
+        <w:pStyle w:val="ListParagraph"/>
+        <w:numPr>
+          <w:ilvl w:val="0"/>
+          <w:numId w:val="2"/>
+        </w:numPr>
+      </w:pPr>
+      <w:r>
+        <w:t>Report ideas</w:t>
+      </w:r>
+    </w:p>
+    <w:p>
+      <w:pPr>
+        <w:pStyle w:val="ListParagraph"/>
+        <w:numPr>
+          <w:ilvl w:val="1"/>
+          <w:numId w:val="2"/>
+        </w:numPr>
+      </w:pPr>
+      <w:r>
+        <w:t>Who ordered what on which flight?</w:t>
+      </w:r>
+    </w:p>
+    <w:p>
+      <w:pPr>
+        <w:pStyle w:val="ListParagraph"/>
+        <w:numPr>
+          <w:ilvl w:val="1"/>
+          <w:numId w:val="2"/>
+        </w:numPr>
+      </w:pPr>
+    </w:p>
+    <w:p/>
+    <w:p/>
+    <w:p>
+      <w:pPr>
+        <w:rPr>
+          <w:b/>
+        </w:rPr>
+      </w:pPr>
+      <w:r>
+        <w:rPr>
+          <w:b/>
+        </w:rPr>
+        <w:t>Q:</w:t>
+      </w:r>
+      <w:r>
+        <w:rPr>
+          <w:b/>
+        </w:rPr>
+        <w:t xml:space="preserve"> </w:t>
+      </w:r>
+      <w:r>
+        <w:rPr>
+          <w:b/>
+        </w:rPr>
+        <w:t>Who can access them and request them?</w:t>
       </w:r>
     </w:p>
     <w:p/>
     <w:p>
       <w:r>
         <w:t>Manager</w:t>
+      </w:r>
+    </w:p>
+    <w:p/>
+    <w:p/>
+    <w:p>
+      <w:r>
+        <w:t>Travel agent and customer distinction in reporting.</w:t>
       </w:r>
     </w:p>
     <w:p/>
@@ -986,8 +1203,123 @@
       </w:rPr>
     </w:lvl>
   </w:abstractNum>
+  <w:abstractNum w:abstractNumId="1">
+    <w:nsid w:val="6E5F039D"/>
+    <w:multiLevelType w:val="hybridMultilevel"/>
+    <w:tmpl w:val="8C82C66C"/>
+    <w:lvl w:ilvl="0" w:tplc="071AB5DE">
+      <w:numFmt w:val="bullet"/>
+      <w:lvlText w:val="-"/>
+      <w:lvlJc w:val="left"/>
+      <w:pPr>
+        <w:ind w:left="1440" w:hanging="720"/>
+      </w:pPr>
+      <w:rPr>
+        <w:rFonts w:ascii="Cambria" w:eastAsiaTheme="minorEastAsia" w:hAnsi="Cambria" w:cstheme="minorBidi" w:hint="default"/>
+      </w:rPr>
+    </w:lvl>
+    <w:lvl w:ilvl="1" w:tplc="04090003">
+      <w:start w:val="1"/>
+      <w:numFmt w:val="bullet"/>
+      <w:lvlText w:val="o"/>
+      <w:lvlJc w:val="left"/>
+      <w:pPr>
+        <w:ind w:left="1800" w:hanging="360"/>
+      </w:pPr>
+      <w:rPr>
+        <w:rFonts w:ascii="Courier New" w:hAnsi="Courier New" w:hint="default"/>
+      </w:rPr>
+    </w:lvl>
+    <w:lvl w:ilvl="2" w:tplc="04090005" w:tentative="1">
+      <w:start w:val="1"/>
+      <w:numFmt w:val="bullet"/>
+      <w:lvlText w:val=""/>
+      <w:lvlJc w:val="left"/>
+      <w:pPr>
+        <w:ind w:left="2520" w:hanging="360"/>
+      </w:pPr>
+      <w:rPr>
+        <w:rFonts w:ascii="Wingdings" w:hAnsi="Wingdings" w:hint="default"/>
+      </w:rPr>
+    </w:lvl>
+    <w:lvl w:ilvl="3" w:tplc="04090001" w:tentative="1">
+      <w:start w:val="1"/>
+      <w:numFmt w:val="bullet"/>
+      <w:lvlText w:val=""/>
+      <w:lvlJc w:val="left"/>
+      <w:pPr>
+        <w:ind w:left="3240" w:hanging="360"/>
+      </w:pPr>
+      <w:rPr>
+        <w:rFonts w:ascii="Symbol" w:hAnsi="Symbol" w:hint="default"/>
+      </w:rPr>
+    </w:lvl>
+    <w:lvl w:ilvl="4" w:tplc="04090003" w:tentative="1">
+      <w:start w:val="1"/>
+      <w:numFmt w:val="bullet"/>
+      <w:lvlText w:val="o"/>
+      <w:lvlJc w:val="left"/>
+      <w:pPr>
+        <w:ind w:left="3960" w:hanging="360"/>
+      </w:pPr>
+      <w:rPr>
+        <w:rFonts w:ascii="Courier New" w:hAnsi="Courier New" w:hint="default"/>
+      </w:rPr>
+    </w:lvl>
+    <w:lvl w:ilvl="5" w:tplc="04090005" w:tentative="1">
+      <w:start w:val="1"/>
+      <w:numFmt w:val="bullet"/>
+      <w:lvlText w:val=""/>
+      <w:lvlJc w:val="left"/>
+      <w:pPr>
+        <w:ind w:left="4680" w:hanging="360"/>
+      </w:pPr>
+      <w:rPr>
+        <w:rFonts w:ascii="Wingdings" w:hAnsi="Wingdings" w:hint="default"/>
+      </w:rPr>
+    </w:lvl>
+    <w:lvl w:ilvl="6" w:tplc="04090001" w:tentative="1">
+      <w:start w:val="1"/>
+      <w:numFmt w:val="bullet"/>
+      <w:lvlText w:val=""/>
+      <w:lvlJc w:val="left"/>
+      <w:pPr>
+        <w:ind w:left="5400" w:hanging="360"/>
+      </w:pPr>
+      <w:rPr>
+        <w:rFonts w:ascii="Symbol" w:hAnsi="Symbol" w:hint="default"/>
+      </w:rPr>
+    </w:lvl>
+    <w:lvl w:ilvl="7" w:tplc="04090003" w:tentative="1">
+      <w:start w:val="1"/>
+      <w:numFmt w:val="bullet"/>
+      <w:lvlText w:val="o"/>
+      <w:lvlJc w:val="left"/>
+      <w:pPr>
+        <w:ind w:left="6120" w:hanging="360"/>
+      </w:pPr>
+      <w:rPr>
+        <w:rFonts w:ascii="Courier New" w:hAnsi="Courier New" w:hint="default"/>
+      </w:rPr>
+    </w:lvl>
+    <w:lvl w:ilvl="8" w:tplc="04090005" w:tentative="1">
+      <w:start w:val="1"/>
+      <w:numFmt w:val="bullet"/>
+      <w:lvlText w:val=""/>
+      <w:lvlJc w:val="left"/>
+      <w:pPr>
+        <w:ind w:left="6840" w:hanging="360"/>
+      </w:pPr>
+      <w:rPr>
+        <w:rFonts w:ascii="Wingdings" w:hAnsi="Wingdings" w:hint="default"/>
+      </w:rPr>
+    </w:lvl>
+  </w:abstractNum>
   <w:num w:numId="1">
     <w:abstractNumId w:val="0"/>
+  </w:num>
+  <w:num w:numId="2">
+    <w:abstractNumId w:val="1"/>
   </w:num>
 </w:numbering>
 </file>

--- a/Requirements/Requirement Identification and Questionnaire Document.docx
+++ b/Requirements/Requirement Identification and Questionnaire Document.docx
@@ -13,15 +13,7 @@
     <w:p/>
     <w:p>
       <w:r>
-        <w:t xml:space="preserve">Simply add a question we need to ask </w:t>
-      </w:r>
-      <w:proofErr w:type="spellStart"/>
-      <w:r>
-        <w:t>Hoa</w:t>
-      </w:r>
-      <w:proofErr w:type="spellEnd"/>
-      <w:r>
-        <w:t>. Once you have obtained the answer, update this document.</w:t>
+        <w:t>Simply add a question we need to ask Hoa. Once you have obtained the answer, update this document.</w:t>
       </w:r>
     </w:p>
     <w:p/>
@@ -84,21 +76,7 @@
         <w:rPr>
           <w:b/>
         </w:rPr>
-        <w:t xml:space="preserve">Permissions for different users? Admin, Travel Agent, Customer, Different permissions for different staff. Which </w:t>
-      </w:r>
-      <w:proofErr w:type="gramStart"/>
-      <w:r>
-        <w:rPr>
-          <w:b/>
-        </w:rPr>
-        <w:t>staff interact</w:t>
-      </w:r>
-      <w:proofErr w:type="gramEnd"/>
-      <w:r>
-        <w:rPr>
-          <w:b/>
-        </w:rPr>
-        <w:t xml:space="preserve"> with the system?</w:t>
+        <w:t>Permissions for different users? Admin, Travel Agent, Customer, Different permissions for different staff. Which staff interact with the system?</w:t>
       </w:r>
     </w:p>
     <w:p/>
@@ -137,20 +115,7 @@
         <w:t>Manager for each sub-system</w:t>
       </w:r>
       <w:r>
-        <w:t xml:space="preserve"> – only changes within </w:t>
-      </w:r>
-      <w:proofErr w:type="gramStart"/>
-      <w:r>
-        <w:t>t</w:t>
-      </w:r>
-      <w:bookmarkStart w:id="0" w:name="_GoBack"/>
-      <w:bookmarkEnd w:id="0"/>
-      <w:r>
-        <w:t>heir</w:t>
-      </w:r>
-      <w:proofErr w:type="gramEnd"/>
-      <w:r>
-        <w:t xml:space="preserve"> own domain</w:t>
+        <w:t xml:space="preserve"> – only changes within their own domain</w:t>
       </w:r>
     </w:p>
     <w:p>
@@ -309,37 +274,63 @@
         <w:rPr>
           <w:b/>
         </w:rPr>
-        <w:t xml:space="preserve">Concessions? </w:t>
-      </w:r>
-      <w:proofErr w:type="gramStart"/>
-      <w:r>
-        <w:rPr>
-          <w:b/>
-        </w:rPr>
-        <w:t>Infants, children, adults.</w:t>
-      </w:r>
-      <w:proofErr w:type="gramEnd"/>
+        <w:t>Concessions? Infants, children, adults. If what are the rates.</w:t>
+      </w:r>
+    </w:p>
+    <w:p>
+      <w:r>
+        <w:t>Yes. Manager accesses and sets rates</w:t>
+      </w:r>
+    </w:p>
+    <w:p/>
+    <w:p/>
+    <w:p>
+      <w:pPr>
+        <w:rPr>
+          <w:b/>
+        </w:rPr>
+      </w:pPr>
+      <w:r>
+        <w:rPr>
+          <w:b/>
+        </w:rPr>
+        <w:t>Q:</w:t>
+      </w:r>
       <w:r>
         <w:rPr>
           <w:b/>
         </w:rPr>
         <w:t xml:space="preserve"> </w:t>
       </w:r>
-      <w:proofErr w:type="gramStart"/>
-      <w:r>
-        <w:rPr>
-          <w:b/>
-        </w:rPr>
-        <w:t>If what are the rates.</w:t>
-      </w:r>
-      <w:proofErr w:type="gramEnd"/>
-    </w:p>
-    <w:p>
-      <w:r>
-        <w:t>Yes. Manager accesses and sets rates</w:t>
-      </w:r>
-    </w:p>
-    <w:p/>
+      <w:r>
+        <w:rPr>
+          <w:b/>
+        </w:rPr>
+        <w:t>What should happen with No-fly, watch and non-passport holders?</w:t>
+      </w:r>
+    </w:p>
+    <w:p/>
+    <w:p>
+      <w:r>
+        <w:t>A:</w:t>
+      </w:r>
+      <w:r>
+        <w:t xml:space="preserve"> </w:t>
+      </w:r>
+      <w:r>
+        <w:t>Watch – watch list manager alert</w:t>
+      </w:r>
+    </w:p>
+    <w:p>
+      <w:r>
+        <w:t>No fly – Cannot book</w:t>
+      </w:r>
+    </w:p>
+    <w:p>
+      <w:r>
+        <w:t>Non-passport holder – can book but will receive alert</w:t>
+      </w:r>
+    </w:p>
     <w:p/>
     <w:p>
       <w:pPr>
@@ -363,32 +354,101 @@
         <w:rPr>
           <w:b/>
         </w:rPr>
-        <w:t>What should happen with No-fly, watch and non-passport holders?</w:t>
-      </w:r>
-    </w:p>
-    <w:p/>
+        <w:t>Should a potential customer be able to obtain a quote from the system</w:t>
+      </w:r>
+      <w:r>
+        <w:rPr>
+          <w:b/>
+        </w:rPr>
+        <w:t xml:space="preserve"> without being logged in</w:t>
+      </w:r>
+      <w:r>
+        <w:rPr>
+          <w:b/>
+        </w:rPr>
+        <w:t>?</w:t>
+      </w:r>
+    </w:p>
+    <w:p>
+      <w:pPr>
+        <w:rPr>
+          <w:b/>
+        </w:rPr>
+      </w:pPr>
+    </w:p>
     <w:p>
       <w:r>
         <w:t>A:</w:t>
       </w:r>
       <w:r>
+        <w:t xml:space="preserve"> No. Must create a profile.</w:t>
+      </w:r>
+    </w:p>
+    <w:p/>
+    <w:p>
+      <w:pPr>
+        <w:rPr>
+          <w:b/>
+        </w:rPr>
+      </w:pPr>
+      <w:r>
+        <w:rPr>
+          <w:b/>
+        </w:rPr>
+        <w:t>Q:</w:t>
+      </w:r>
+      <w:r>
+        <w:rPr>
+          <w:b/>
+        </w:rPr>
         <w:t xml:space="preserve"> </w:t>
       </w:r>
       <w:r>
-        <w:t>Watch – watch list manager alert</w:t>
-      </w:r>
-    </w:p>
-    <w:p>
-      <w:r>
-        <w:t>No fly – Cannot book</w:t>
-      </w:r>
-    </w:p>
-    <w:p>
-      <w:r>
-        <w:t>Non-passport holder – can book but will receive alert</w:t>
-      </w:r>
-    </w:p>
-    <w:p/>
+        <w:rPr>
+          <w:b/>
+        </w:rPr>
+        <w:t>What</w:t>
+      </w:r>
+      <w:r>
+        <w:rPr>
+          <w:b/>
+        </w:rPr>
+        <w:t xml:space="preserve"> range should flights be in from selected date (7 Days)?</w:t>
+      </w:r>
+    </w:p>
+    <w:p>
+      <w:pPr>
+        <w:rPr>
+          <w:b/>
+        </w:rPr>
+      </w:pPr>
+    </w:p>
+    <w:p>
+      <w:r>
+        <w:t>A:</w:t>
+      </w:r>
+      <w:r>
+        <w:t xml:space="preserve"> not required.</w:t>
+      </w:r>
+      <w:r>
+        <w:t xml:space="preserve"> Extra marks will be awarded for</w:t>
+      </w:r>
+    </w:p>
+    <w:p/>
+    <w:p>
+      <w:pPr>
+        <w:rPr>
+          <w:b/>
+        </w:rPr>
+      </w:pPr>
+    </w:p>
+    <w:p>
+      <w:pPr>
+        <w:rPr>
+          <w:b/>
+        </w:rPr>
+      </w:pPr>
+    </w:p>
     <w:p>
       <w:pPr>
         <w:rPr>
@@ -411,34 +471,43 @@
         <w:rPr>
           <w:b/>
         </w:rPr>
-        <w:t>Should a potential customer be able to obtain a quote from the system</w:t>
-      </w:r>
-      <w:r>
-        <w:rPr>
-          <w:b/>
-        </w:rPr>
-        <w:t xml:space="preserve"> without being logged in</w:t>
-      </w:r>
-      <w:r>
-        <w:rPr>
-          <w:b/>
-        </w:rPr>
-        <w:t>?</w:t>
-      </w:r>
-    </w:p>
-    <w:p>
-      <w:pPr>
-        <w:rPr>
-          <w:b/>
-        </w:rPr>
-      </w:pPr>
-    </w:p>
+        <w:t>What happens when no seats in selected class are</w:t>
+      </w:r>
+      <w:r>
+        <w:rPr>
+          <w:b/>
+        </w:rPr>
+        <w:t xml:space="preserve"> </w:t>
+      </w:r>
+      <w:r>
+        <w:rPr>
+          <w:b/>
+        </w:rPr>
+        <w:t>available?</w:t>
+      </w:r>
+    </w:p>
+    <w:p/>
     <w:p>
       <w:r>
         <w:t>A:</w:t>
       </w:r>
       <w:r>
-        <w:t xml:space="preserve"> No. Must create a profile.</w:t>
+        <w:t xml:space="preserve"> </w:t>
+      </w:r>
+      <w:r>
+        <w:t>Customer is alerted that n</w:t>
+      </w:r>
+      <w:r>
+        <w:t>o seats</w:t>
+      </w:r>
+      <w:r>
+        <w:t xml:space="preserve"> are</w:t>
+      </w:r>
+      <w:r>
+        <w:t xml:space="preserve"> available</w:t>
+      </w:r>
+      <w:r>
+        <w:t xml:space="preserve"> for the selected class.</w:t>
       </w:r>
     </w:p>
     <w:p/>
@@ -464,13 +533,7 @@
         <w:rPr>
           <w:b/>
         </w:rPr>
-        <w:t>What</w:t>
-      </w:r>
-      <w:r>
-        <w:rPr>
-          <w:b/>
-        </w:rPr>
-        <w:t xml:space="preserve"> range should flights be in from selected date (7 Days)?</w:t>
+        <w:t>How does card validation work?</w:t>
       </w:r>
     </w:p>
     <w:p>
@@ -485,27 +548,10 @@
         <w:t>A:</w:t>
       </w:r>
       <w:r>
-        <w:t xml:space="preserve"> not required.</w:t>
-      </w:r>
-      <w:r>
-        <w:t xml:space="preserve"> Extra marks will be awarded for</w:t>
-      </w:r>
-    </w:p>
-    <w:p/>
-    <w:p>
-      <w:pPr>
-        <w:rPr>
-          <w:b/>
-        </w:rPr>
-      </w:pPr>
-    </w:p>
-    <w:p>
-      <w:pPr>
-        <w:rPr>
-          <w:b/>
-        </w:rPr>
-      </w:pPr>
-    </w:p>
+        <w:t xml:space="preserve"> Doesn’t concern us</w:t>
+      </w:r>
+    </w:p>
+    <w:p/>
     <w:p>
       <w:pPr>
         <w:rPr>
@@ -522,124 +568,7 @@
         <w:rPr>
           <w:b/>
         </w:rPr>
-        <w:t xml:space="preserve"> </w:t>
-      </w:r>
-      <w:r>
-        <w:rPr>
-          <w:b/>
-        </w:rPr>
-        <w:t>What happens when no seats in selected class are</w:t>
-      </w:r>
-      <w:r>
-        <w:rPr>
-          <w:b/>
-        </w:rPr>
-        <w:t xml:space="preserve"> </w:t>
-      </w:r>
-      <w:r>
-        <w:rPr>
-          <w:b/>
-        </w:rPr>
-        <w:t>available?</w:t>
-      </w:r>
-    </w:p>
-    <w:p/>
-    <w:p>
-      <w:r>
-        <w:t>A:</w:t>
-      </w:r>
-      <w:r>
-        <w:t xml:space="preserve"> </w:t>
-      </w:r>
-      <w:r>
-        <w:t>Customer is alerted that n</w:t>
-      </w:r>
-      <w:r>
-        <w:t>o seats</w:t>
-      </w:r>
-      <w:r>
-        <w:t xml:space="preserve"> are</w:t>
-      </w:r>
-      <w:r>
-        <w:t xml:space="preserve"> available</w:t>
-      </w:r>
-      <w:r>
-        <w:t xml:space="preserve"> for the selected class.</w:t>
-      </w:r>
-    </w:p>
-    <w:p/>
-    <w:p>
-      <w:pPr>
-        <w:rPr>
-          <w:b/>
-        </w:rPr>
-      </w:pPr>
-      <w:r>
-        <w:rPr>
-          <w:b/>
-        </w:rPr>
-        <w:t>Q:</w:t>
-      </w:r>
-      <w:r>
-        <w:rPr>
-          <w:b/>
-        </w:rPr>
-        <w:t xml:space="preserve"> </w:t>
-      </w:r>
-      <w:r>
-        <w:rPr>
-          <w:b/>
-        </w:rPr>
-        <w:t>How does card validation work?</w:t>
-      </w:r>
-    </w:p>
-    <w:p>
-      <w:pPr>
-        <w:rPr>
-          <w:b/>
-        </w:rPr>
-      </w:pPr>
-    </w:p>
-    <w:p>
-      <w:r>
-        <w:t>A:</w:t>
-      </w:r>
-      <w:r>
-        <w:t xml:space="preserve"> Doesn’t concern us</w:t>
-      </w:r>
-    </w:p>
-    <w:p/>
-    <w:p>
-      <w:pPr>
-        <w:rPr>
-          <w:b/>
-        </w:rPr>
-      </w:pPr>
-      <w:r>
-        <w:rPr>
-          <w:b/>
-        </w:rPr>
-        <w:t>Q:</w:t>
-      </w:r>
-      <w:r>
-        <w:rPr>
-          <w:b/>
-        </w:rPr>
-        <w:t xml:space="preserve">Is </w:t>
-      </w:r>
-      <w:proofErr w:type="gramStart"/>
-      <w:r>
-        <w:rPr>
-          <w:b/>
-        </w:rPr>
-        <w:t>there</w:t>
-      </w:r>
-      <w:proofErr w:type="gramEnd"/>
-      <w:r>
-        <w:rPr>
-          <w:b/>
-        </w:rPr>
-        <w:t xml:space="preserve"> a discount for travel agency that books large number of seats?</w:t>
+        <w:t>Is there a discount for travel agency that books large number of seats?</w:t>
       </w:r>
     </w:p>
     <w:p>
@@ -833,21 +762,7 @@
         <w:rPr>
           <w:b/>
         </w:rPr>
-        <w:t xml:space="preserve">Different types of customers? (VIP </w:t>
-      </w:r>
-      <w:proofErr w:type="spellStart"/>
-      <w:r>
-        <w:rPr>
-          <w:b/>
-        </w:rPr>
-        <w:t>etc</w:t>
-      </w:r>
-      <w:proofErr w:type="spellEnd"/>
-      <w:r>
-        <w:rPr>
-          <w:b/>
-        </w:rPr>
-        <w:t>)</w:t>
+        <w:t>Different types of customers? (VIP etc)</w:t>
       </w:r>
     </w:p>
     <w:p>
@@ -963,21 +878,7 @@
         <w:rPr>
           <w:b/>
         </w:rPr>
-        <w:t xml:space="preserve">What types of reports and </w:t>
-      </w:r>
-      <w:proofErr w:type="gramStart"/>
-      <w:r>
-        <w:rPr>
-          <w:b/>
-        </w:rPr>
-        <w:t>format(</w:t>
-      </w:r>
-      <w:proofErr w:type="gramEnd"/>
-      <w:r>
-        <w:rPr>
-          <w:b/>
-        </w:rPr>
-        <w:t>to file?)?</w:t>
+        <w:t>What types of reports and format(to file?)?</w:t>
       </w:r>
     </w:p>
     <w:p>
@@ -993,15 +894,7 @@
     </w:p>
     <w:p>
       <w:r>
-        <w:t xml:space="preserve">Mock up reports to suggest to </w:t>
-      </w:r>
-      <w:proofErr w:type="spellStart"/>
-      <w:r>
-        <w:t>Hoa</w:t>
-      </w:r>
-      <w:proofErr w:type="spellEnd"/>
-      <w:r>
-        <w:t xml:space="preserve"> (client). There are already suggestions in the brief.</w:t>
+        <w:t>Mock up reports to suggest to Hoa (client). There are already suggestions in the brief.</w:t>
       </w:r>
     </w:p>
     <w:p/>
@@ -1079,6 +972,25 @@
       </w:r>
     </w:p>
     <w:p/>
+    <w:p>
+      <w:r>
+        <w:t>&lt;Michael K&gt;</w:t>
+      </w:r>
+    </w:p>
+    <w:p/>
+    <w:p>
+      <w:r>
+        <w:t>Q: How are payment transactions performed during booking?</w:t>
+      </w:r>
+      <w:bookmarkStart w:id="0" w:name="_GoBack"/>
+      <w:bookmarkEnd w:id="0"/>
+    </w:p>
+    <w:p/>
+    <w:p>
+      <w:r>
+        <w:t>Q: Does the system hold how much is charged on a customer’s credit card?</w:t>
+      </w:r>
+    </w:p>
     <w:sectPr>
       <w:pgSz w:w="11900" w:h="16840"/>
       <w:pgMar w:top="1440" w:right="1800" w:bottom="1440" w:left="1800" w:header="708" w:footer="708" w:gutter="0"/>
